--- a/0_Assembly/src/0-1_iModBot_OTA_Tutorial.docx
+++ b/0_Assembly/src/0-1_iModBot_OTA_Tutorial.docx
@@ -1,6 +1,6 @@
 
 <file path=word/document.xml><?xml version="1.0" encoding="utf-8"?>
-<w:document xmlns:wpc="http://schemas.microsoft.com/office/word/2010/wordprocessingCanvas" xmlns:cx="http://schemas.microsoft.com/office/drawing/2014/chartex" xmlns:cx1="http://schemas.microsoft.com/office/drawing/2015/9/8/chartex" xmlns:cx2="http://schemas.microsoft.com/office/drawing/2015/10/21/chartex" xmlns:cx3="http://schemas.microsoft.com/office/drawing/2016/5/9/chartex" xmlns:cx4="http://schemas.microsoft.com/office/drawing/2016/5/10/chartex" xmlns:cx5="http://schemas.microsoft.com/office/drawing/2016/5/11/chartex" xmlns:cx6="http://schemas.microsoft.com/office/drawing/2016/5/12/chartex" xmlns:cx7="http://schemas.microsoft.com/office/drawing/2016/5/13/chartex" xmlns:cx8="http://schemas.microsoft.com/office/drawing/2016/5/14/chartex" xmlns:mc="http://schemas.openxmlformats.org/markup-compatibility/2006" xmlns:aink="http://schemas.microsoft.com/office/drawing/2016/ink" xmlns:am3d="http://schemas.microsoft.com/office/drawing/2017/model3d" xmlns:o="urn:schemas-microsoft-com:office:office" xmlns:oel="http://schemas.microsoft.com/office/2019/extlst" xmlns:r="http://schemas.openxmlformats.org/officeDocument/2006/relationships" xmlns:m="http://schemas.openxmlformats.org/officeDocument/2006/math" xmlns:v="urn:schemas-microsoft-com:vml" xmlns:wp14="http://schemas.microsoft.com/office/word/2010/wordprocessingDrawing" xmlns:wp="http://schemas.openxmlformats.org/drawingml/2006/wordprocessingDrawing" xmlns:w10="urn:schemas-microsoft-com:office:word" xmlns:w="http://schemas.openxmlformats.org/wordprocessingml/2006/main" xmlns:w14="http://schemas.microsoft.com/office/word/2010/wordml" xmlns:w15="http://schemas.microsoft.com/office/word/2012/wordml" xmlns:w16cex="http://schemas.microsoft.com/office/word/2018/wordml/cex" xmlns:w16cid="http://schemas.microsoft.com/office/word/2016/wordml/cid" xmlns:w16="http://schemas.microsoft.com/office/word/2018/wordml" xmlns:w16du="http://schemas.microsoft.com/office/word/2023/wordml/word16du" xmlns:w16sdtdh="http://schemas.microsoft.com/office/word/2020/wordml/sdtdatahash" xmlns:w16se="http://schemas.microsoft.com/office/word/2015/wordml/symex" xmlns:wpg="http://schemas.microsoft.com/office/word/2010/wordprocessingGroup" xmlns:wpi="http://schemas.microsoft.com/office/word/2010/wordprocessingInk" xmlns:wne="http://schemas.microsoft.com/office/word/2006/wordml" xmlns:wps="http://schemas.microsoft.com/office/word/2010/wordprocessingShape" mc:Ignorable="w14 w15 w16se w16cid w16 w16cex w16sdtdh wp14">
+<w:document xmlns:wpc="http://schemas.microsoft.com/office/word/2010/wordprocessingCanvas" xmlns:cx="http://schemas.microsoft.com/office/drawing/2014/chartex" xmlns:cx1="http://schemas.microsoft.com/office/drawing/2015/9/8/chartex" xmlns:cx2="http://schemas.microsoft.com/office/drawing/2015/10/21/chartex" xmlns:cx3="http://schemas.microsoft.com/office/drawing/2016/5/9/chartex" xmlns:cx4="http://schemas.microsoft.com/office/drawing/2016/5/10/chartex" xmlns:cx5="http://schemas.microsoft.com/office/drawing/2016/5/11/chartex" xmlns:cx6="http://schemas.microsoft.com/office/drawing/2016/5/12/chartex" xmlns:cx7="http://schemas.microsoft.com/office/drawing/2016/5/13/chartex" xmlns:cx8="http://schemas.microsoft.com/office/drawing/2016/5/14/chartex" xmlns:mc="http://schemas.openxmlformats.org/markup-compatibility/2006" xmlns:aink="http://schemas.microsoft.com/office/drawing/2016/ink" xmlns:am3d="http://schemas.microsoft.com/office/drawing/2017/model3d" xmlns:o="urn:schemas-microsoft-com:office:office" xmlns:oel="http://schemas.microsoft.com/office/2019/extlst" xmlns:r="http://schemas.openxmlformats.org/officeDocument/2006/relationships" xmlns:m="http://schemas.openxmlformats.org/officeDocument/2006/math" xmlns:v="urn:schemas-microsoft-com:vml" xmlns:wp14="http://schemas.microsoft.com/office/word/2010/wordprocessingDrawing" xmlns:wp="http://schemas.openxmlformats.org/drawingml/2006/wordprocessingDrawing" xmlns:w10="urn:schemas-microsoft-com:office:word" xmlns:w="http://schemas.openxmlformats.org/wordprocessingml/2006/main" xmlns:w14="http://schemas.microsoft.com/office/word/2010/wordml" xmlns:w15="http://schemas.microsoft.com/office/word/2012/wordml" xmlns:w16cex="http://schemas.microsoft.com/office/word/2018/wordml/cex" xmlns:w16cid="http://schemas.microsoft.com/office/word/2016/wordml/cid" xmlns:w16="http://schemas.microsoft.com/office/word/2018/wordml" xmlns:w16sdtdh="http://schemas.microsoft.com/office/word/2020/wordml/sdtdatahash" xmlns:w16se="http://schemas.microsoft.com/office/word/2015/wordml/symex" xmlns:wpg="http://schemas.microsoft.com/office/word/2010/wordprocessingGroup" xmlns:wpi="http://schemas.microsoft.com/office/word/2010/wordprocessingInk" xmlns:wne="http://schemas.microsoft.com/office/word/2006/wordml" xmlns:wps="http://schemas.microsoft.com/office/word/2010/wordprocessingShape" mc:Ignorable="w14 w15 w16se w16cid w16 w16cex w16sdtdh wp14">
   <w:body>
     <w:tbl>
       <w:tblPr>
@@ -249,7 +249,31 @@
         <w:t xml:space="preserve"> </w:t>
       </w:r>
       <w:r>
-        <w:t xml:space="preserve">funcionalidade OTA (Over the Air), que permite carregar programas para o ESP32 usando uma conexão WiFi em vez de se utilizar um cabo entre o computador e o microcontrolador. Este tipo de funcionalidade é essencial para este projeto porque a estrutura do iModBot não permite uma conexão física entre o computador e o ESP32, visto que a sua entrada USB está bloqueada pela </w:t>
+        <w:t>funcionalidade OTA (</w:t>
+      </w:r>
+      <w:proofErr w:type="spellStart"/>
+      <w:r>
+        <w:t>Over</w:t>
+      </w:r>
+      <w:proofErr w:type="spellEnd"/>
+      <w:r>
+        <w:t xml:space="preserve"> </w:t>
+      </w:r>
+      <w:proofErr w:type="spellStart"/>
+      <w:r>
+        <w:t>the</w:t>
+      </w:r>
+      <w:proofErr w:type="spellEnd"/>
+      <w:r>
+        <w:t xml:space="preserve"> </w:t>
+      </w:r>
+      <w:proofErr w:type="spellStart"/>
+      <w:r>
+        <w:t>Air</w:t>
+      </w:r>
+      <w:proofErr w:type="spellEnd"/>
+      <w:r>
+        <w:t xml:space="preserve">), que permite carregar programas para o ESP32 usando uma conexão WiFi em vez de se utilizar um cabo entre o computador e o microcontrolador. Este tipo de funcionalidade é essencial para este projeto porque a estrutura do iModBot não permite uma conexão física entre o computador e o ESP32, visto que a sua entrada USB está bloqueada pela </w:t>
       </w:r>
       <w:r>
         <w:t>caixa das baterias, e assim não é necessário estar a tirar e pôr o ESP32 na placa sempre que seja preciso inserir um novo programa.</w:t>
@@ -350,9 +374,11 @@
       <w:r>
         <w:t>“</w:t>
       </w:r>
+      <w:proofErr w:type="spellStart"/>
       <w:r>
         <w:t>ssid</w:t>
       </w:r>
+      <w:proofErr w:type="spellEnd"/>
       <w:r>
         <w:t>”</w:t>
       </w:r>
@@ -430,6 +456,7 @@
               </w:rPr>
               <w:t>&lt;</w:t>
             </w:r>
+            <w:proofErr w:type="spellStart"/>
             <w:r>
               <w:rPr>
                 <w:rFonts w:ascii="Courier New" w:eastAsia="Times New Roman" w:hAnsi="Courier New" w:cs="Courier New"/>
@@ -447,7 +474,17 @@
                 <w:szCs w:val="20"/>
                 <w:lang w:val="en-US" w:eastAsia="pt-PT"/>
               </w:rPr>
-              <w:t>.h&gt;</w:t>
+              <w:t>.h</w:t>
+            </w:r>
+            <w:proofErr w:type="spellEnd"/>
+            <w:r>
+              <w:rPr>
+                <w:rFonts w:ascii="Courier New" w:eastAsia="Times New Roman" w:hAnsi="Courier New" w:cs="Courier New"/>
+                <w:sz w:val="20"/>
+                <w:szCs w:val="20"/>
+                <w:lang w:val="en-US" w:eastAsia="pt-PT"/>
+              </w:rPr>
+              <w:t>&gt;</w:t>
             </w:r>
           </w:p>
           <w:p>
@@ -480,6 +517,7 @@
               </w:rPr>
               <w:t>&lt;</w:t>
             </w:r>
+            <w:proofErr w:type="spellStart"/>
             <w:r>
               <w:rPr>
                 <w:rFonts w:ascii="Courier New" w:eastAsia="Times New Roman" w:hAnsi="Courier New" w:cs="Courier New"/>
@@ -497,7 +535,17 @@
                 <w:szCs w:val="20"/>
                 <w:lang w:val="en-US" w:eastAsia="pt-PT"/>
               </w:rPr>
-              <w:t>.h&gt;</w:t>
+              <w:t>.h</w:t>
+            </w:r>
+            <w:proofErr w:type="spellEnd"/>
+            <w:r>
+              <w:rPr>
+                <w:rFonts w:ascii="Courier New" w:eastAsia="Times New Roman" w:hAnsi="Courier New" w:cs="Courier New"/>
+                <w:sz w:val="20"/>
+                <w:szCs w:val="20"/>
+                <w:lang w:val="en-US" w:eastAsia="pt-PT"/>
+              </w:rPr>
+              <w:t>&gt;</w:t>
             </w:r>
           </w:p>
           <w:p>
@@ -527,7 +575,27 @@
                 <w:szCs w:val="20"/>
                 <w:lang w:val="en-US" w:eastAsia="pt-PT"/>
               </w:rPr>
-              <w:t>&lt;WiFiUdp.h&gt;</w:t>
+              <w:t>&lt;</w:t>
+            </w:r>
+            <w:proofErr w:type="spellStart"/>
+            <w:r>
+              <w:rPr>
+                <w:rFonts w:ascii="Courier New" w:eastAsia="Times New Roman" w:hAnsi="Courier New" w:cs="Courier New"/>
+                <w:sz w:val="20"/>
+                <w:szCs w:val="20"/>
+                <w:lang w:val="en-US" w:eastAsia="pt-PT"/>
+              </w:rPr>
+              <w:t>WiFiUdp.h</w:t>
+            </w:r>
+            <w:proofErr w:type="spellEnd"/>
+            <w:r>
+              <w:rPr>
+                <w:rFonts w:ascii="Courier New" w:eastAsia="Times New Roman" w:hAnsi="Courier New" w:cs="Courier New"/>
+                <w:sz w:val="20"/>
+                <w:szCs w:val="20"/>
+                <w:lang w:val="en-US" w:eastAsia="pt-PT"/>
+              </w:rPr>
+              <w:t>&gt;</w:t>
             </w:r>
           </w:p>
           <w:p>
@@ -560,6 +628,7 @@
               </w:rPr>
               <w:t>&lt;</w:t>
             </w:r>
+            <w:proofErr w:type="spellStart"/>
             <w:r>
               <w:rPr>
                 <w:rFonts w:ascii="Courier New" w:eastAsia="Times New Roman" w:hAnsi="Courier New" w:cs="Courier New"/>
@@ -577,7 +646,17 @@
                 <w:szCs w:val="20"/>
                 <w:lang w:val="en-US" w:eastAsia="pt-PT"/>
               </w:rPr>
-              <w:t>.h&gt;</w:t>
+              <w:t>.h</w:t>
+            </w:r>
+            <w:proofErr w:type="spellEnd"/>
+            <w:r>
+              <w:rPr>
+                <w:rFonts w:ascii="Courier New" w:eastAsia="Times New Roman" w:hAnsi="Courier New" w:cs="Courier New"/>
+                <w:sz w:val="20"/>
+                <w:szCs w:val="20"/>
+                <w:lang w:val="en-US" w:eastAsia="pt-PT"/>
+              </w:rPr>
+              <w:t>&gt;</w:t>
             </w:r>
           </w:p>
           <w:p>
@@ -639,7 +718,27 @@
                 <w:szCs w:val="20"/>
                 <w:lang w:val="en-US" w:eastAsia="pt-PT"/>
               </w:rPr>
-              <w:t xml:space="preserve">* ssid = </w:t>
+              <w:t xml:space="preserve">* </w:t>
+            </w:r>
+            <w:proofErr w:type="spellStart"/>
+            <w:r>
+              <w:rPr>
+                <w:rFonts w:ascii="Courier New" w:eastAsia="Times New Roman" w:hAnsi="Courier New" w:cs="Courier New"/>
+                <w:sz w:val="20"/>
+                <w:szCs w:val="20"/>
+                <w:lang w:val="en-US" w:eastAsia="pt-PT"/>
+              </w:rPr>
+              <w:t>ssid</w:t>
+            </w:r>
+            <w:proofErr w:type="spellEnd"/>
+            <w:r>
+              <w:rPr>
+                <w:rFonts w:ascii="Courier New" w:eastAsia="Times New Roman" w:hAnsi="Courier New" w:cs="Courier New"/>
+                <w:sz w:val="20"/>
+                <w:szCs w:val="20"/>
+                <w:lang w:val="en-US" w:eastAsia="pt-PT"/>
+              </w:rPr>
+              <w:t xml:space="preserve"> = </w:t>
             </w:r>
             <w:r>
               <w:rPr>
@@ -774,6 +873,7 @@
               </w:rPr>
               <w:t xml:space="preserve">  </w:t>
             </w:r>
+            <w:proofErr w:type="spellStart"/>
             <w:r>
               <w:rPr>
                 <w:rFonts w:ascii="Courier New" w:eastAsia="Times New Roman" w:hAnsi="Courier New" w:cs="Courier New"/>
@@ -803,6 +903,7 @@
               </w:rPr>
               <w:t>begin</w:t>
             </w:r>
+            <w:proofErr w:type="spellEnd"/>
             <w:r>
               <w:rPr>
                 <w:rFonts w:ascii="Courier New" w:eastAsia="Times New Roman" w:hAnsi="Courier New" w:cs="Courier New"/>
@@ -834,6 +935,7 @@
               </w:rPr>
               <w:t xml:space="preserve">  </w:t>
             </w:r>
+            <w:proofErr w:type="spellStart"/>
             <w:r>
               <w:rPr>
                 <w:rFonts w:ascii="Courier New" w:eastAsia="Times New Roman" w:hAnsi="Courier New" w:cs="Courier New"/>
@@ -863,6 +965,7 @@
               </w:rPr>
               <w:t>println</w:t>
             </w:r>
+            <w:proofErr w:type="spellEnd"/>
             <w:r>
               <w:rPr>
                 <w:rFonts w:ascii="Courier New" w:eastAsia="Times New Roman" w:hAnsi="Courier New" w:cs="Courier New"/>
@@ -911,6 +1014,7 @@
               </w:rPr>
               <w:t xml:space="preserve">  </w:t>
             </w:r>
+            <w:proofErr w:type="spellStart"/>
             <w:r>
               <w:rPr>
                 <w:rFonts w:ascii="Courier New" w:eastAsia="Times New Roman" w:hAnsi="Courier New" w:cs="Courier New"/>
@@ -940,6 +1044,7 @@
               </w:rPr>
               <w:t>mode</w:t>
             </w:r>
+            <w:proofErr w:type="spellEnd"/>
             <w:r>
               <w:rPr>
                 <w:rFonts w:ascii="Courier New" w:eastAsia="Times New Roman" w:hAnsi="Courier New" w:cs="Courier New"/>
@@ -969,6 +1074,7 @@
               </w:rPr>
               <w:t xml:space="preserve">  </w:t>
             </w:r>
+            <w:proofErr w:type="spellStart"/>
             <w:r>
               <w:rPr>
                 <w:rFonts w:ascii="Courier New" w:eastAsia="Times New Roman" w:hAnsi="Courier New" w:cs="Courier New"/>
@@ -998,14 +1104,35 @@
               </w:rPr>
               <w:t>begin</w:t>
             </w:r>
-            <w:r>
-              <w:rPr>
-                <w:rFonts w:ascii="Courier New" w:eastAsia="Times New Roman" w:hAnsi="Courier New" w:cs="Courier New"/>
-                <w:sz w:val="20"/>
-                <w:szCs w:val="20"/>
-                <w:lang w:val="en-US" w:eastAsia="pt-PT"/>
-              </w:rPr>
-              <w:t>(ssid, password);</w:t>
+            <w:proofErr w:type="spellEnd"/>
+            <w:r>
+              <w:rPr>
+                <w:rFonts w:ascii="Courier New" w:eastAsia="Times New Roman" w:hAnsi="Courier New" w:cs="Courier New"/>
+                <w:sz w:val="20"/>
+                <w:szCs w:val="20"/>
+                <w:lang w:val="en-US" w:eastAsia="pt-PT"/>
+              </w:rPr>
+              <w:t>(</w:t>
+            </w:r>
+            <w:proofErr w:type="spellStart"/>
+            <w:r>
+              <w:rPr>
+                <w:rFonts w:ascii="Courier New" w:eastAsia="Times New Roman" w:hAnsi="Courier New" w:cs="Courier New"/>
+                <w:sz w:val="20"/>
+                <w:szCs w:val="20"/>
+                <w:lang w:val="en-US" w:eastAsia="pt-PT"/>
+              </w:rPr>
+              <w:t>ssid</w:t>
+            </w:r>
+            <w:proofErr w:type="spellEnd"/>
+            <w:r>
+              <w:rPr>
+                <w:rFonts w:ascii="Courier New" w:eastAsia="Times New Roman" w:hAnsi="Courier New" w:cs="Courier New"/>
+                <w:sz w:val="20"/>
+                <w:szCs w:val="20"/>
+                <w:lang w:val="en-US" w:eastAsia="pt-PT"/>
+              </w:rPr>
+              <w:t>, password);</w:t>
             </w:r>
           </w:p>
           <w:p>
@@ -1027,6 +1154,7 @@
               </w:rPr>
               <w:t xml:space="preserve">  while (</w:t>
             </w:r>
+            <w:proofErr w:type="spellStart"/>
             <w:r>
               <w:rPr>
                 <w:rFonts w:ascii="Courier New" w:eastAsia="Times New Roman" w:hAnsi="Courier New" w:cs="Courier New"/>
@@ -1044,7 +1172,17 @@
                 <w:szCs w:val="20"/>
                 <w:lang w:val="en-US" w:eastAsia="pt-PT"/>
               </w:rPr>
-              <w:t>.waitForConnectResult() != WL_CONNECTED) {</w:t>
+              <w:t>.waitForConnectResult</w:t>
+            </w:r>
+            <w:proofErr w:type="spellEnd"/>
+            <w:r>
+              <w:rPr>
+                <w:rFonts w:ascii="Courier New" w:eastAsia="Times New Roman" w:hAnsi="Courier New" w:cs="Courier New"/>
+                <w:sz w:val="20"/>
+                <w:szCs w:val="20"/>
+                <w:lang w:val="en-US" w:eastAsia="pt-PT"/>
+              </w:rPr>
+              <w:t>() != WL_CONNECTED) {</w:t>
             </w:r>
           </w:p>
           <w:p>
@@ -1066,6 +1204,7 @@
               </w:rPr>
               <w:t xml:space="preserve">    </w:t>
             </w:r>
+            <w:proofErr w:type="spellStart"/>
             <w:r>
               <w:rPr>
                 <w:rFonts w:ascii="Courier New" w:eastAsia="Times New Roman" w:hAnsi="Courier New" w:cs="Courier New"/>
@@ -1095,6 +1234,7 @@
               </w:rPr>
               <w:t>println</w:t>
             </w:r>
+            <w:proofErr w:type="spellEnd"/>
             <w:r>
               <w:rPr>
                 <w:rFonts w:ascii="Courier New" w:eastAsia="Times New Roman" w:hAnsi="Courier New" w:cs="Courier New"/>
@@ -1180,7 +1320,17 @@
                 <w:szCs w:val="20"/>
                 <w:lang w:val="en-US" w:eastAsia="pt-PT"/>
               </w:rPr>
-              <w:t xml:space="preserve">    ESP.</w:t>
+              <w:t xml:space="preserve">    </w:t>
+            </w:r>
+            <w:proofErr w:type="spellStart"/>
+            <w:r>
+              <w:rPr>
+                <w:rFonts w:ascii="Courier New" w:eastAsia="Times New Roman" w:hAnsi="Courier New" w:cs="Courier New"/>
+                <w:sz w:val="20"/>
+                <w:szCs w:val="20"/>
+                <w:lang w:val="en-US" w:eastAsia="pt-PT"/>
+              </w:rPr>
+              <w:t>ESP.</w:t>
             </w:r>
             <w:r>
               <w:rPr>
@@ -1192,6 +1342,7 @@
               </w:rPr>
               <w:t>restart</w:t>
             </w:r>
+            <w:proofErr w:type="spellEnd"/>
             <w:r>
               <w:rPr>
                 <w:rFonts w:ascii="Courier New" w:eastAsia="Times New Roman" w:hAnsi="Courier New" w:cs="Courier New"/>
@@ -1281,7 +1432,27 @@
                 <w:szCs w:val="20"/>
                 <w:lang w:val="en-US" w:eastAsia="pt-PT"/>
               </w:rPr>
-              <w:t xml:space="preserve">  // ArduinoOTA.setPort(3232);</w:t>
+              <w:t xml:space="preserve">  // </w:t>
+            </w:r>
+            <w:proofErr w:type="spellStart"/>
+            <w:r>
+              <w:rPr>
+                <w:rFonts w:ascii="Courier New" w:eastAsia="Times New Roman" w:hAnsi="Courier New" w:cs="Courier New"/>
+                <w:sz w:val="20"/>
+                <w:szCs w:val="20"/>
+                <w:lang w:val="en-US" w:eastAsia="pt-PT"/>
+              </w:rPr>
+              <w:t>ArduinoOTA.setPort</w:t>
+            </w:r>
+            <w:proofErr w:type="spellEnd"/>
+            <w:r>
+              <w:rPr>
+                <w:rFonts w:ascii="Courier New" w:eastAsia="Times New Roman" w:hAnsi="Courier New" w:cs="Courier New"/>
+                <w:sz w:val="20"/>
+                <w:szCs w:val="20"/>
+                <w:lang w:val="en-US" w:eastAsia="pt-PT"/>
+              </w:rPr>
+              <w:t>(3232);</w:t>
             </w:r>
           </w:p>
           <w:p>
@@ -1332,7 +1503,27 @@
                 <w:szCs w:val="20"/>
                 <w:lang w:val="en-US" w:eastAsia="pt-PT"/>
               </w:rPr>
-              <w:t xml:space="preserve">  // ArduinoOTA.setHostname("myesp32");</w:t>
+              <w:t xml:space="preserve">  // </w:t>
+            </w:r>
+            <w:proofErr w:type="spellStart"/>
+            <w:r>
+              <w:rPr>
+                <w:rFonts w:ascii="Courier New" w:eastAsia="Times New Roman" w:hAnsi="Courier New" w:cs="Courier New"/>
+                <w:sz w:val="20"/>
+                <w:szCs w:val="20"/>
+                <w:lang w:val="en-US" w:eastAsia="pt-PT"/>
+              </w:rPr>
+              <w:t>ArduinoOTA.setHostname</w:t>
+            </w:r>
+            <w:proofErr w:type="spellEnd"/>
+            <w:r>
+              <w:rPr>
+                <w:rFonts w:ascii="Courier New" w:eastAsia="Times New Roman" w:hAnsi="Courier New" w:cs="Courier New"/>
+                <w:sz w:val="20"/>
+                <w:szCs w:val="20"/>
+                <w:lang w:val="en-US" w:eastAsia="pt-PT"/>
+              </w:rPr>
+              <w:t>("myesp32");</w:t>
             </w:r>
           </w:p>
           <w:p>
@@ -1383,38 +1574,78 @@
                 <w:szCs w:val="20"/>
                 <w:lang w:val="en-US" w:eastAsia="pt-PT"/>
               </w:rPr>
-              <w:t xml:space="preserve">  // ArduinoOTA.setPassword("admin");</w:t>
-            </w:r>
-          </w:p>
-          <w:p>
-            <w:pPr>
-              <w:spacing w:after="0" w:line="240" w:lineRule="auto"/>
-              <w:rPr>
-                <w:rFonts w:ascii="Courier New" w:eastAsia="Times New Roman" w:hAnsi="Courier New" w:cs="Courier New"/>
-                <w:sz w:val="20"/>
-                <w:szCs w:val="20"/>
-                <w:lang w:val="en-US" w:eastAsia="pt-PT"/>
-              </w:rPr>
-            </w:pPr>
-          </w:p>
-          <w:p>
-            <w:pPr>
-              <w:spacing w:after="0" w:line="240" w:lineRule="auto"/>
-              <w:rPr>
-                <w:rFonts w:ascii="Courier New" w:eastAsia="Times New Roman" w:hAnsi="Courier New" w:cs="Courier New"/>
-                <w:sz w:val="20"/>
-                <w:szCs w:val="20"/>
-                <w:lang w:val="en-US" w:eastAsia="pt-PT"/>
-              </w:rPr>
-            </w:pPr>
-            <w:r>
-              <w:rPr>
-                <w:rFonts w:ascii="Courier New" w:eastAsia="Times New Roman" w:hAnsi="Courier New" w:cs="Courier New"/>
-                <w:sz w:val="20"/>
-                <w:szCs w:val="20"/>
-                <w:lang w:val="en-US" w:eastAsia="pt-PT"/>
-              </w:rPr>
-              <w:t xml:space="preserve">  // Password can be set with it's md5 value as well</w:t>
+              <w:t xml:space="preserve">  // </w:t>
+            </w:r>
+            <w:proofErr w:type="spellStart"/>
+            <w:r>
+              <w:rPr>
+                <w:rFonts w:ascii="Courier New" w:eastAsia="Times New Roman" w:hAnsi="Courier New" w:cs="Courier New"/>
+                <w:sz w:val="20"/>
+                <w:szCs w:val="20"/>
+                <w:lang w:val="en-US" w:eastAsia="pt-PT"/>
+              </w:rPr>
+              <w:t>ArduinoOTA.setPassword</w:t>
+            </w:r>
+            <w:proofErr w:type="spellEnd"/>
+            <w:r>
+              <w:rPr>
+                <w:rFonts w:ascii="Courier New" w:eastAsia="Times New Roman" w:hAnsi="Courier New" w:cs="Courier New"/>
+                <w:sz w:val="20"/>
+                <w:szCs w:val="20"/>
+                <w:lang w:val="en-US" w:eastAsia="pt-PT"/>
+              </w:rPr>
+              <w:t>("admin");</w:t>
+            </w:r>
+          </w:p>
+          <w:p>
+            <w:pPr>
+              <w:spacing w:after="0" w:line="240" w:lineRule="auto"/>
+              <w:rPr>
+                <w:rFonts w:ascii="Courier New" w:eastAsia="Times New Roman" w:hAnsi="Courier New" w:cs="Courier New"/>
+                <w:sz w:val="20"/>
+                <w:szCs w:val="20"/>
+                <w:lang w:val="en-US" w:eastAsia="pt-PT"/>
+              </w:rPr>
+            </w:pPr>
+          </w:p>
+          <w:p>
+            <w:pPr>
+              <w:spacing w:after="0" w:line="240" w:lineRule="auto"/>
+              <w:rPr>
+                <w:rFonts w:ascii="Courier New" w:eastAsia="Times New Roman" w:hAnsi="Courier New" w:cs="Courier New"/>
+                <w:sz w:val="20"/>
+                <w:szCs w:val="20"/>
+                <w:lang w:val="en-US" w:eastAsia="pt-PT"/>
+              </w:rPr>
+            </w:pPr>
+            <w:r>
+              <w:rPr>
+                <w:rFonts w:ascii="Courier New" w:eastAsia="Times New Roman" w:hAnsi="Courier New" w:cs="Courier New"/>
+                <w:sz w:val="20"/>
+                <w:szCs w:val="20"/>
+                <w:lang w:val="en-US" w:eastAsia="pt-PT"/>
+              </w:rPr>
+              <w:t xml:space="preserve">  // Password can be set with </w:t>
+            </w:r>
+            <w:proofErr w:type="spellStart"/>
+            <w:r>
+              <w:rPr>
+                <w:rFonts w:ascii="Courier New" w:eastAsia="Times New Roman" w:hAnsi="Courier New" w:cs="Courier New"/>
+                <w:sz w:val="20"/>
+                <w:szCs w:val="20"/>
+                <w:lang w:val="en-US" w:eastAsia="pt-PT"/>
+              </w:rPr>
+              <w:t>it's</w:t>
+            </w:r>
+            <w:proofErr w:type="spellEnd"/>
+            <w:r>
+              <w:rPr>
+                <w:rFonts w:ascii="Courier New" w:eastAsia="Times New Roman" w:hAnsi="Courier New" w:cs="Courier New"/>
+                <w:sz w:val="20"/>
+                <w:szCs w:val="20"/>
+                <w:lang w:val="en-US" w:eastAsia="pt-PT"/>
+              </w:rPr>
+              <w:t xml:space="preserve"> md5 value as well</w:t>
             </w:r>
           </w:p>
           <w:p>
@@ -1443,7 +1674,27 @@
                 <w:szCs w:val="20"/>
                 <w:lang w:eastAsia="pt-PT"/>
               </w:rPr>
-              <w:t>// MD5(admin) = 21232f297a57a5a743894a0e4a801fc3</w:t>
+              <w:t>// MD5(</w:t>
+            </w:r>
+            <w:proofErr w:type="spellStart"/>
+            <w:r>
+              <w:rPr>
+                <w:rFonts w:ascii="Courier New" w:eastAsia="Times New Roman" w:hAnsi="Courier New" w:cs="Courier New"/>
+                <w:sz w:val="20"/>
+                <w:szCs w:val="20"/>
+                <w:lang w:eastAsia="pt-PT"/>
+              </w:rPr>
+              <w:t>admin</w:t>
+            </w:r>
+            <w:proofErr w:type="spellEnd"/>
+            <w:r>
+              <w:rPr>
+                <w:rFonts w:ascii="Courier New" w:eastAsia="Times New Roman" w:hAnsi="Courier New" w:cs="Courier New"/>
+                <w:sz w:val="20"/>
+                <w:szCs w:val="20"/>
+                <w:lang w:eastAsia="pt-PT"/>
+              </w:rPr>
+              <w:t>) = 21232f297a57a5a743894a0e4a801fc3</w:t>
             </w:r>
           </w:p>
           <w:p>
@@ -1464,7 +1715,27 @@
                 <w:szCs w:val="20"/>
                 <w:lang w:eastAsia="pt-PT"/>
               </w:rPr>
-              <w:t xml:space="preserve">  // ArduinoOTA.setPasswordHash("21232f297a57a5a743894a0e4a801fc3");</w:t>
+              <w:t xml:space="preserve">  // </w:t>
+            </w:r>
+            <w:proofErr w:type="spellStart"/>
+            <w:r>
+              <w:rPr>
+                <w:rFonts w:ascii="Courier New" w:eastAsia="Times New Roman" w:hAnsi="Courier New" w:cs="Courier New"/>
+                <w:sz w:val="20"/>
+                <w:szCs w:val="20"/>
+                <w:lang w:eastAsia="pt-PT"/>
+              </w:rPr>
+              <w:t>ArduinoOTA.setPasswordHash</w:t>
+            </w:r>
+            <w:proofErr w:type="spellEnd"/>
+            <w:r>
+              <w:rPr>
+                <w:rFonts w:ascii="Courier New" w:eastAsia="Times New Roman" w:hAnsi="Courier New" w:cs="Courier New"/>
+                <w:sz w:val="20"/>
+                <w:szCs w:val="20"/>
+                <w:lang w:eastAsia="pt-PT"/>
+              </w:rPr>
+              <w:t>("21232f297a57a5a743894a0e4a801fc3");</w:t>
             </w:r>
           </w:p>
           <w:p>
@@ -1500,6 +1771,7 @@
               </w:rPr>
               <w:t xml:space="preserve">  </w:t>
             </w:r>
+            <w:proofErr w:type="spellStart"/>
             <w:r>
               <w:rPr>
                 <w:rFonts w:ascii="Courier New" w:eastAsia="Times New Roman" w:hAnsi="Courier New" w:cs="Courier New"/>
@@ -1510,6 +1782,7 @@
               </w:rPr>
               <w:t>ArduinoOTA</w:t>
             </w:r>
+            <w:proofErr w:type="spellEnd"/>
           </w:p>
           <w:p>
             <w:pPr>
@@ -1532,6 +1805,7 @@
               </w:rPr>
               <w:t xml:space="preserve">  .</w:t>
             </w:r>
+            <w:proofErr w:type="spellStart"/>
             <w:r>
               <w:rPr>
                 <w:rFonts w:ascii="Courier New" w:eastAsia="Times New Roman" w:hAnsi="Courier New" w:cs="Courier New"/>
@@ -1542,6 +1816,7 @@
               </w:rPr>
               <w:t>onStart</w:t>
             </w:r>
+            <w:proofErr w:type="spellEnd"/>
             <w:r>
               <w:rPr>
                 <w:rFonts w:ascii="Courier New" w:eastAsia="Times New Roman" w:hAnsi="Courier New" w:cs="Courier New"/>
@@ -1633,6 +1908,7 @@
               </w:rPr>
               <w:t>(</w:t>
             </w:r>
+            <w:proofErr w:type="spellStart"/>
             <w:r>
               <w:rPr>
                 <w:rFonts w:ascii="Courier New" w:eastAsia="Times New Roman" w:hAnsi="Courier New" w:cs="Courier New"/>
@@ -1650,7 +1926,17 @@
                 <w:szCs w:val="20"/>
                 <w:lang w:val="en-US" w:eastAsia="pt-PT"/>
               </w:rPr>
-              <w:t>.getCommand() == U_FLASH)</w:t>
+              <w:t>.getCommand</w:t>
+            </w:r>
+            <w:proofErr w:type="spellEnd"/>
+            <w:r>
+              <w:rPr>
+                <w:rFonts w:ascii="Courier New" w:eastAsia="Times New Roman" w:hAnsi="Courier New" w:cs="Courier New"/>
+                <w:sz w:val="20"/>
+                <w:szCs w:val="20"/>
+                <w:lang w:val="en-US" w:eastAsia="pt-PT"/>
+              </w:rPr>
+              <w:t>() == U_FLASH)</w:t>
             </w:r>
           </w:p>
           <w:p>
@@ -1801,7 +2087,27 @@
                 <w:szCs w:val="20"/>
                 <w:lang w:val="en-US" w:eastAsia="pt-PT"/>
               </w:rPr>
-              <w:t xml:space="preserve">    // NOTE: if updating SPIFFS this would be the place to unmount SPIFFS using SPIFFS.end()</w:t>
+              <w:t xml:space="preserve">    // NOTE: if updating SPIFFS this would be the place to unmount SPIFFS using </w:t>
+            </w:r>
+            <w:proofErr w:type="spellStart"/>
+            <w:r>
+              <w:rPr>
+                <w:rFonts w:ascii="Courier New" w:eastAsia="Times New Roman" w:hAnsi="Courier New" w:cs="Courier New"/>
+                <w:sz w:val="20"/>
+                <w:szCs w:val="20"/>
+                <w:lang w:val="en-US" w:eastAsia="pt-PT"/>
+              </w:rPr>
+              <w:t>SPIFFS.end</w:t>
+            </w:r>
+            <w:proofErr w:type="spellEnd"/>
+            <w:r>
+              <w:rPr>
+                <w:rFonts w:ascii="Courier New" w:eastAsia="Times New Roman" w:hAnsi="Courier New" w:cs="Courier New"/>
+                <w:sz w:val="20"/>
+                <w:szCs w:val="20"/>
+                <w:lang w:val="en-US" w:eastAsia="pt-PT"/>
+              </w:rPr>
+              <w:t>()</w:t>
             </w:r>
           </w:p>
           <w:p>
@@ -1825,6 +2131,7 @@
               </w:rPr>
               <w:t xml:space="preserve">    </w:t>
             </w:r>
+            <w:proofErr w:type="spellStart"/>
             <w:r>
               <w:rPr>
                 <w:rFonts w:ascii="Courier New" w:eastAsia="Times New Roman" w:hAnsi="Courier New" w:cs="Courier New"/>
@@ -1854,6 +2161,7 @@
               </w:rPr>
               <w:t>println</w:t>
             </w:r>
+            <w:proofErr w:type="spellEnd"/>
             <w:r>
               <w:rPr>
                 <w:rFonts w:ascii="Courier New" w:eastAsia="Times New Roman" w:hAnsi="Courier New" w:cs="Courier New"/>
@@ -1932,6 +2240,7 @@
               </w:rPr>
               <w:t xml:space="preserve">  .</w:t>
             </w:r>
+            <w:proofErr w:type="spellStart"/>
             <w:r>
               <w:rPr>
                 <w:rFonts w:ascii="Courier New" w:eastAsia="Times New Roman" w:hAnsi="Courier New" w:cs="Courier New"/>
@@ -1942,6 +2251,7 @@
               </w:rPr>
               <w:t>onEnd</w:t>
             </w:r>
+            <w:proofErr w:type="spellEnd"/>
             <w:r>
               <w:rPr>
                 <w:rFonts w:ascii="Courier New" w:eastAsia="Times New Roman" w:hAnsi="Courier New" w:cs="Courier New"/>
@@ -1971,6 +2281,7 @@
               </w:rPr>
               <w:t xml:space="preserve">    </w:t>
             </w:r>
+            <w:proofErr w:type="spellStart"/>
             <w:r>
               <w:rPr>
                 <w:rFonts w:ascii="Courier New" w:eastAsia="Times New Roman" w:hAnsi="Courier New" w:cs="Courier New"/>
@@ -2000,6 +2311,7 @@
               </w:rPr>
               <w:t>println</w:t>
             </w:r>
+            <w:proofErr w:type="spellEnd"/>
             <w:r>
               <w:rPr>
                 <w:rFonts w:ascii="Courier New" w:eastAsia="Times New Roman" w:hAnsi="Courier New" w:cs="Courier New"/>
@@ -2017,7 +2329,29 @@
                 <w:szCs w:val="20"/>
                 <w:lang w:val="en-US" w:eastAsia="pt-PT"/>
               </w:rPr>
-              <w:t>"\nEnd")</w:t>
+              <w:t>"\</w:t>
+            </w:r>
+            <w:proofErr w:type="spellStart"/>
+            <w:r>
+              <w:rPr>
+                <w:rFonts w:ascii="Courier New" w:eastAsia="Times New Roman" w:hAnsi="Courier New" w:cs="Courier New"/>
+                <w:color w:val="215868" w:themeColor="accent5" w:themeShade="80"/>
+                <w:sz w:val="20"/>
+                <w:szCs w:val="20"/>
+                <w:lang w:val="en-US" w:eastAsia="pt-PT"/>
+              </w:rPr>
+              <w:t>nEnd</w:t>
+            </w:r>
+            <w:proofErr w:type="spellEnd"/>
+            <w:r>
+              <w:rPr>
+                <w:rFonts w:ascii="Courier New" w:eastAsia="Times New Roman" w:hAnsi="Courier New" w:cs="Courier New"/>
+                <w:color w:val="215868" w:themeColor="accent5" w:themeShade="80"/>
+                <w:sz w:val="20"/>
+                <w:szCs w:val="20"/>
+                <w:lang w:val="en-US" w:eastAsia="pt-PT"/>
+              </w:rPr>
+              <w:t>")</w:t>
             </w:r>
             <w:r>
               <w:rPr>
@@ -2068,6 +2402,7 @@
               </w:rPr>
               <w:t xml:space="preserve">  .</w:t>
             </w:r>
+            <w:proofErr w:type="spellStart"/>
             <w:r>
               <w:rPr>
                 <w:rFonts w:ascii="Courier New" w:eastAsia="Times New Roman" w:hAnsi="Courier New" w:cs="Courier New"/>
@@ -2078,6 +2413,7 @@
               </w:rPr>
               <w:t>onProgress</w:t>
             </w:r>
+            <w:proofErr w:type="spellEnd"/>
             <w:r>
               <w:rPr>
                 <w:rFonts w:ascii="Courier New" w:eastAsia="Times New Roman" w:hAnsi="Courier New" w:cs="Courier New"/>
@@ -2143,7 +2479,27 @@
                 <w:szCs w:val="20"/>
                 <w:lang w:val="en-US" w:eastAsia="pt-PT"/>
               </w:rPr>
-              <w:t xml:space="preserve">    Serial.printf(</w:t>
+              <w:t xml:space="preserve">    </w:t>
+            </w:r>
+            <w:proofErr w:type="spellStart"/>
+            <w:r>
+              <w:rPr>
+                <w:rFonts w:ascii="Courier New" w:eastAsia="Times New Roman" w:hAnsi="Courier New" w:cs="Courier New"/>
+                <w:sz w:val="20"/>
+                <w:szCs w:val="20"/>
+                <w:lang w:val="en-US" w:eastAsia="pt-PT"/>
+              </w:rPr>
+              <w:t>Serial.printf</w:t>
+            </w:r>
+            <w:proofErr w:type="spellEnd"/>
+            <w:r>
+              <w:rPr>
+                <w:rFonts w:ascii="Courier New" w:eastAsia="Times New Roman" w:hAnsi="Courier New" w:cs="Courier New"/>
+                <w:sz w:val="20"/>
+                <w:szCs w:val="20"/>
+                <w:lang w:val="en-US" w:eastAsia="pt-PT"/>
+              </w:rPr>
+              <w:t>(</w:t>
             </w:r>
             <w:r>
               <w:rPr>
@@ -2204,6 +2560,7 @@
               </w:rPr>
               <w:t xml:space="preserve">  .</w:t>
             </w:r>
+            <w:proofErr w:type="spellStart"/>
             <w:r>
               <w:rPr>
                 <w:rFonts w:ascii="Courier New" w:eastAsia="Times New Roman" w:hAnsi="Courier New" w:cs="Courier New"/>
@@ -2214,14 +2571,35 @@
               </w:rPr>
               <w:t>onError</w:t>
             </w:r>
-            <w:r>
-              <w:rPr>
-                <w:rFonts w:ascii="Courier New" w:eastAsia="Times New Roman" w:hAnsi="Courier New" w:cs="Courier New"/>
-                <w:sz w:val="20"/>
-                <w:szCs w:val="20"/>
-                <w:lang w:val="en-US" w:eastAsia="pt-PT"/>
-              </w:rPr>
-              <w:t>([](ota_error_t error) {</w:t>
+            <w:proofErr w:type="spellEnd"/>
+            <w:r>
+              <w:rPr>
+                <w:rFonts w:ascii="Courier New" w:eastAsia="Times New Roman" w:hAnsi="Courier New" w:cs="Courier New"/>
+                <w:sz w:val="20"/>
+                <w:szCs w:val="20"/>
+                <w:lang w:val="en-US" w:eastAsia="pt-PT"/>
+              </w:rPr>
+              <w:t>([](</w:t>
+            </w:r>
+            <w:proofErr w:type="spellStart"/>
+            <w:r>
+              <w:rPr>
+                <w:rFonts w:ascii="Courier New" w:eastAsia="Times New Roman" w:hAnsi="Courier New" w:cs="Courier New"/>
+                <w:sz w:val="20"/>
+                <w:szCs w:val="20"/>
+                <w:lang w:val="en-US" w:eastAsia="pt-PT"/>
+              </w:rPr>
+              <w:t>ota_error_t</w:t>
+            </w:r>
+            <w:proofErr w:type="spellEnd"/>
+            <w:r>
+              <w:rPr>
+                <w:rFonts w:ascii="Courier New" w:eastAsia="Times New Roman" w:hAnsi="Courier New" w:cs="Courier New"/>
+                <w:sz w:val="20"/>
+                <w:szCs w:val="20"/>
+                <w:lang w:val="en-US" w:eastAsia="pt-PT"/>
+              </w:rPr>
+              <w:t xml:space="preserve"> error) {</w:t>
             </w:r>
           </w:p>
           <w:p>
@@ -2244,6 +2622,7 @@
               <w:lastRenderedPageBreak/>
               <w:t xml:space="preserve">    </w:t>
             </w:r>
+            <w:proofErr w:type="spellStart"/>
             <w:r>
               <w:rPr>
                 <w:rFonts w:ascii="Courier New" w:eastAsia="Times New Roman" w:hAnsi="Courier New" w:cs="Courier New"/>
@@ -2273,6 +2652,7 @@
               </w:rPr>
               <w:t>printf</w:t>
             </w:r>
+            <w:proofErr w:type="spellEnd"/>
             <w:r>
               <w:rPr>
                 <w:rFonts w:ascii="Courier New" w:eastAsia="Times New Roman" w:hAnsi="Courier New" w:cs="Courier New"/>
@@ -2340,6 +2720,7 @@
               </w:rPr>
               <w:t xml:space="preserve"> (error == OTA_AUTH_ERROR) </w:t>
             </w:r>
+            <w:proofErr w:type="spellStart"/>
             <w:r>
               <w:rPr>
                 <w:rFonts w:ascii="Courier New" w:eastAsia="Times New Roman" w:hAnsi="Courier New" w:cs="Courier New"/>
@@ -2369,6 +2750,7 @@
               </w:rPr>
               <w:t>println</w:t>
             </w:r>
+            <w:proofErr w:type="spellEnd"/>
             <w:r>
               <w:rPr>
                 <w:rFonts w:ascii="Courier New" w:eastAsia="Times New Roman" w:hAnsi="Courier New" w:cs="Courier New"/>
@@ -2436,6 +2818,7 @@
               </w:rPr>
               <w:t xml:space="preserve"> (error == OTA_BEGIN_ERROR) </w:t>
             </w:r>
+            <w:proofErr w:type="spellStart"/>
             <w:r>
               <w:rPr>
                 <w:rFonts w:ascii="Courier New" w:eastAsia="Times New Roman" w:hAnsi="Courier New" w:cs="Courier New"/>
@@ -2465,6 +2848,7 @@
               </w:rPr>
               <w:t>println</w:t>
             </w:r>
+            <w:proofErr w:type="spellEnd"/>
             <w:r>
               <w:rPr>
                 <w:rFonts w:ascii="Courier New" w:eastAsia="Times New Roman" w:hAnsi="Courier New" w:cs="Courier New"/>
@@ -2532,6 +2916,7 @@
               </w:rPr>
               <w:t xml:space="preserve"> (error == OTA_CONNECT_ERROR) </w:t>
             </w:r>
+            <w:proofErr w:type="spellStart"/>
             <w:r>
               <w:rPr>
                 <w:rFonts w:ascii="Courier New" w:eastAsia="Times New Roman" w:hAnsi="Courier New" w:cs="Courier New"/>
@@ -2561,6 +2946,7 @@
               </w:rPr>
               <w:t>println</w:t>
             </w:r>
+            <w:proofErr w:type="spellEnd"/>
             <w:r>
               <w:rPr>
                 <w:rFonts w:ascii="Courier New" w:eastAsia="Times New Roman" w:hAnsi="Courier New" w:cs="Courier New"/>
@@ -2628,6 +3014,7 @@
               </w:rPr>
               <w:t xml:space="preserve"> (error == OTA_RECEIVE_ERROR) </w:t>
             </w:r>
+            <w:proofErr w:type="spellStart"/>
             <w:r>
               <w:rPr>
                 <w:rFonts w:ascii="Courier New" w:eastAsia="Times New Roman" w:hAnsi="Courier New" w:cs="Courier New"/>
@@ -2657,6 +3044,7 @@
               </w:rPr>
               <w:t>println</w:t>
             </w:r>
+            <w:proofErr w:type="spellEnd"/>
             <w:r>
               <w:rPr>
                 <w:rFonts w:ascii="Courier New" w:eastAsia="Times New Roman" w:hAnsi="Courier New" w:cs="Courier New"/>
@@ -2744,6 +3132,7 @@
               </w:rPr>
               <w:t xml:space="preserve"> (error == OTA_END_ERROR) </w:t>
             </w:r>
+            <w:proofErr w:type="spellStart"/>
             <w:r>
               <w:rPr>
                 <w:rFonts w:ascii="Courier New" w:eastAsia="Times New Roman" w:hAnsi="Courier New" w:cs="Courier New"/>
@@ -2773,6 +3162,7 @@
               </w:rPr>
               <w:t>println</w:t>
             </w:r>
+            <w:proofErr w:type="spellEnd"/>
             <w:r>
               <w:rPr>
                 <w:rFonts w:ascii="Courier New" w:eastAsia="Times New Roman" w:hAnsi="Courier New" w:cs="Courier New"/>
@@ -2861,6 +3251,7 @@
               </w:rPr>
               <w:t xml:space="preserve">  </w:t>
             </w:r>
+            <w:proofErr w:type="spellStart"/>
             <w:r>
               <w:rPr>
                 <w:rFonts w:ascii="Courier New" w:eastAsia="Times New Roman" w:hAnsi="Courier New" w:cs="Courier New"/>
@@ -2890,6 +3281,7 @@
               </w:rPr>
               <w:t>begin</w:t>
             </w:r>
+            <w:proofErr w:type="spellEnd"/>
             <w:r>
               <w:rPr>
                 <w:rFonts w:ascii="Courier New" w:eastAsia="Times New Roman" w:hAnsi="Courier New" w:cs="Courier New"/>
@@ -2919,6 +3311,7 @@
               </w:rPr>
               <w:t xml:space="preserve">  </w:t>
             </w:r>
+            <w:proofErr w:type="spellStart"/>
             <w:r>
               <w:rPr>
                 <w:rFonts w:ascii="Courier New" w:eastAsia="Times New Roman" w:hAnsi="Courier New" w:cs="Courier New"/>
@@ -2948,6 +3341,7 @@
               </w:rPr>
               <w:t>println</w:t>
             </w:r>
+            <w:proofErr w:type="spellEnd"/>
             <w:r>
               <w:rPr>
                 <w:rFonts w:ascii="Courier New" w:eastAsia="Times New Roman" w:hAnsi="Courier New" w:cs="Courier New"/>
@@ -2996,6 +3390,7 @@
               </w:rPr>
               <w:t xml:space="preserve">  </w:t>
             </w:r>
+            <w:proofErr w:type="spellStart"/>
             <w:r>
               <w:rPr>
                 <w:rFonts w:ascii="Courier New" w:eastAsia="Times New Roman" w:hAnsi="Courier New" w:cs="Courier New"/>
@@ -3025,6 +3420,7 @@
               </w:rPr>
               <w:t>print</w:t>
             </w:r>
+            <w:proofErr w:type="spellEnd"/>
             <w:r>
               <w:rPr>
                 <w:rFonts w:ascii="Courier New" w:eastAsia="Times New Roman" w:hAnsi="Courier New" w:cs="Courier New"/>
@@ -3073,6 +3469,7 @@
               </w:rPr>
               <w:t xml:space="preserve">  </w:t>
             </w:r>
+            <w:proofErr w:type="spellStart"/>
             <w:r>
               <w:rPr>
                 <w:rFonts w:ascii="Courier New" w:eastAsia="Times New Roman" w:hAnsi="Courier New" w:cs="Courier New"/>
@@ -3102,6 +3499,7 @@
               </w:rPr>
               <w:t>println</w:t>
             </w:r>
+            <w:proofErr w:type="spellEnd"/>
             <w:r>
               <w:rPr>
                 <w:rFonts w:ascii="Courier New" w:eastAsia="Times New Roman" w:hAnsi="Courier New" w:cs="Courier New"/>
@@ -3111,6 +3509,7 @@
               </w:rPr>
               <w:t>(</w:t>
             </w:r>
+            <w:proofErr w:type="spellStart"/>
             <w:r>
               <w:rPr>
                 <w:rFonts w:ascii="Courier New" w:eastAsia="Times New Roman" w:hAnsi="Courier New" w:cs="Courier New"/>
@@ -3140,6 +3539,7 @@
               </w:rPr>
               <w:t>localIP</w:t>
             </w:r>
+            <w:proofErr w:type="spellEnd"/>
             <w:r>
               <w:rPr>
                 <w:rFonts w:ascii="Courier New" w:eastAsia="Times New Roman" w:hAnsi="Courier New" w:cs="Courier New"/>
@@ -3191,6 +3591,7 @@
                 <w:lang w:eastAsia="pt-PT"/>
               </w:rPr>
             </w:pPr>
+            <w:proofErr w:type="spellStart"/>
             <w:r>
               <w:rPr>
                 <w:rFonts w:ascii="Courier New" w:eastAsia="Times New Roman" w:hAnsi="Courier New" w:cs="Courier New"/>
@@ -3199,16 +3600,38 @@
                 <w:szCs w:val="20"/>
                 <w:lang w:eastAsia="pt-PT"/>
               </w:rPr>
-              <w:t xml:space="preserve">void </w:t>
-            </w:r>
-            <w:r>
-              <w:rPr>
-                <w:rFonts w:ascii="Courier New" w:eastAsia="Times New Roman" w:hAnsi="Courier New" w:cs="Courier New"/>
-                <w:sz w:val="20"/>
-                <w:szCs w:val="20"/>
-                <w:lang w:eastAsia="pt-PT"/>
-              </w:rPr>
-              <w:t>loop() {</w:t>
+              <w:t>void</w:t>
+            </w:r>
+            <w:proofErr w:type="spellEnd"/>
+            <w:r>
+              <w:rPr>
+                <w:rFonts w:ascii="Courier New" w:eastAsia="Times New Roman" w:hAnsi="Courier New" w:cs="Courier New"/>
+                <w:color w:val="4BACC6" w:themeColor="accent5"/>
+                <w:sz w:val="20"/>
+                <w:szCs w:val="20"/>
+                <w:lang w:eastAsia="pt-PT"/>
+              </w:rPr>
+              <w:t xml:space="preserve"> </w:t>
+            </w:r>
+            <w:proofErr w:type="spellStart"/>
+            <w:r>
+              <w:rPr>
+                <w:rFonts w:ascii="Courier New" w:eastAsia="Times New Roman" w:hAnsi="Courier New" w:cs="Courier New"/>
+                <w:sz w:val="20"/>
+                <w:szCs w:val="20"/>
+                <w:lang w:eastAsia="pt-PT"/>
+              </w:rPr>
+              <w:t>loop</w:t>
+            </w:r>
+            <w:proofErr w:type="spellEnd"/>
+            <w:r>
+              <w:rPr>
+                <w:rFonts w:ascii="Courier New" w:eastAsia="Times New Roman" w:hAnsi="Courier New" w:cs="Courier New"/>
+                <w:sz w:val="20"/>
+                <w:szCs w:val="20"/>
+                <w:lang w:eastAsia="pt-PT"/>
+              </w:rPr>
+              <w:t>() {</w:t>
             </w:r>
           </w:p>
           <w:p>
@@ -3230,6 +3653,7 @@
               </w:rPr>
               <w:t xml:space="preserve">  </w:t>
             </w:r>
+            <w:proofErr w:type="spellStart"/>
             <w:r>
               <w:rPr>
                 <w:rFonts w:ascii="Courier New" w:eastAsia="Times New Roman" w:hAnsi="Courier New" w:cs="Courier New"/>
@@ -3259,6 +3683,7 @@
               </w:rPr>
               <w:t>handle</w:t>
             </w:r>
+            <w:proofErr w:type="spellEnd"/>
             <w:r>
               <w:rPr>
                 <w:rFonts w:ascii="Courier New" w:eastAsia="Times New Roman" w:hAnsi="Courier New" w:cs="Courier New"/>
@@ -3307,7 +3732,21 @@
         <w:t xml:space="preserve">Pressione em “Envio”, </w:t>
       </w:r>
       <w:r>
-        <w:t>que é o butão com uma seta a apontar para a direira no canto superior esquerdo, e ao mesmo tempo que está a enviar o programa pressione o botão “Boot” do ESP32</w:t>
+        <w:t xml:space="preserve">que é o </w:t>
+      </w:r>
+      <w:r>
+        <w:t>botão</w:t>
+      </w:r>
+      <w:r>
+        <w:t xml:space="preserve"> com uma seta a apontar para a direira no canto superior esquerdo, e ao mesmo tempo que está a enviar o programa pressione o botão “</w:t>
+      </w:r>
+      <w:proofErr w:type="spellStart"/>
+      <w:r>
+        <w:t>Boot</w:t>
+      </w:r>
+      <w:proofErr w:type="spellEnd"/>
+      <w:r>
+        <w:t>” do ESP32</w:t>
       </w:r>
       <w:r>
         <w:t xml:space="preserve"> para que ele permitir carregar o programa. </w:t>
@@ -3568,7 +4007,13 @@
         <w:spacing w:after="0" w:line="240" w:lineRule="auto"/>
       </w:pPr>
       <w:r>
-        <w:t>8º Passo: Com o ESP32 conectado via Wifi basta inserir o código. Para que o código seja compatível com o OTA é necessário inserir o código em si no código básico do OTA. Em baixo está o código do tutorial de controlo de movimentos simples do iModBot sem e com as propriedades do OTA, respetivamente.</w:t>
+        <w:t xml:space="preserve">8º Passo: Com o ESP32 conectado via </w:t>
+      </w:r>
+      <w:r>
+        <w:t>WiFi</w:t>
+      </w:r>
+      <w:r>
+        <w:t xml:space="preserve"> basta inserir o código. Para que o código seja compatível com o OTA é necessário inserir o código em si no código básico do OTA. Em baixo está o código do tutorial de controlo de movimentos simples do iModBot sem e com as propriedades do OTA, respetivamente.</w:t>
       </w:r>
     </w:p>
     <w:p>
@@ -4047,6 +4492,7 @@
               </w:rPr>
               <w:t xml:space="preserve">  </w:t>
             </w:r>
+            <w:proofErr w:type="spellStart"/>
             <w:r>
               <w:rPr>
                 <w:rFonts w:ascii="Courier New" w:eastAsia="Times New Roman" w:hAnsi="Courier New" w:cs="Courier New"/>
@@ -4077,6 +4523,7 @@
               </w:rPr>
               <w:t>begin</w:t>
             </w:r>
+            <w:proofErr w:type="spellEnd"/>
             <w:r>
               <w:rPr>
                 <w:rFonts w:ascii="Courier New" w:eastAsia="Times New Roman" w:hAnsi="Courier New" w:cs="Courier New"/>
@@ -4190,6 +4637,7 @@
                 <w:lang w:eastAsia="pt-PT"/>
               </w:rPr>
             </w:pPr>
+            <w:proofErr w:type="spellStart"/>
             <w:r>
               <w:rPr>
                 <w:rFonts w:ascii="Courier New" w:eastAsia="Times New Roman" w:hAnsi="Courier New" w:cs="Courier New"/>
@@ -4200,6 +4648,7 @@
               </w:rPr>
               <w:t>void</w:t>
             </w:r>
+            <w:proofErr w:type="spellEnd"/>
             <w:r>
               <w:rPr>
                 <w:rFonts w:ascii="Courier New" w:eastAsia="Times New Roman" w:hAnsi="Courier New" w:cs="Courier New"/>
@@ -4210,6 +4659,7 @@
               </w:rPr>
               <w:t xml:space="preserve"> </w:t>
             </w:r>
+            <w:proofErr w:type="spellStart"/>
             <w:r>
               <w:rPr>
                 <w:rFonts w:ascii="Courier New" w:eastAsia="Times New Roman" w:hAnsi="Courier New" w:cs="Courier New"/>
@@ -4220,6 +4670,7 @@
               </w:rPr>
               <w:t>loop</w:t>
             </w:r>
+            <w:proofErr w:type="spellEnd"/>
             <w:r>
               <w:rPr>
                 <w:rFonts w:ascii="Courier New" w:eastAsia="Times New Roman" w:hAnsi="Courier New" w:cs="Courier New"/>
@@ -4607,6 +5058,7 @@
               </w:rPr>
               <w:t xml:space="preserve">  </w:t>
             </w:r>
+            <w:proofErr w:type="spellStart"/>
             <w:r>
               <w:rPr>
                 <w:rFonts w:ascii="Courier New" w:eastAsia="Times New Roman" w:hAnsi="Courier New" w:cs="Courier New"/>
@@ -4637,6 +5089,7 @@
               </w:rPr>
               <w:t>forward</w:t>
             </w:r>
+            <w:proofErr w:type="spellEnd"/>
             <w:r>
               <w:rPr>
                 <w:rFonts w:ascii="Courier New" w:eastAsia="Times New Roman" w:hAnsi="Courier New" w:cs="Courier New"/>
@@ -4839,8 +5292,20 @@
                 <w:szCs w:val="20"/>
                 <w:lang w:val="en-GB" w:eastAsia="pt-PT"/>
               </w:rPr>
-              <w:t>// Para recuar</w:t>
-            </w:r>
+              <w:t xml:space="preserve">// Para </w:t>
+            </w:r>
+            <w:proofErr w:type="spellStart"/>
+            <w:r>
+              <w:rPr>
+                <w:rFonts w:ascii="Courier New" w:eastAsia="Times New Roman" w:hAnsi="Courier New" w:cs="Courier New"/>
+                <w:color w:val="434F54"/>
+                <w:sz w:val="20"/>
+                <w:szCs w:val="20"/>
+                <w:lang w:val="en-GB" w:eastAsia="pt-PT"/>
+              </w:rPr>
+              <w:t>recuar</w:t>
+            </w:r>
+            <w:proofErr w:type="spellEnd"/>
           </w:p>
           <w:p>
             <w:pPr>
@@ -4880,7 +5345,18 @@
                 <w:szCs w:val="20"/>
                 <w:lang w:val="en-GB" w:eastAsia="pt-PT"/>
               </w:rPr>
-              <w:t xml:space="preserve">  robot</w:t>
+              <w:t xml:space="preserve">  </w:t>
+            </w:r>
+            <w:proofErr w:type="spellStart"/>
+            <w:r>
+              <w:rPr>
+                <w:rFonts w:ascii="Courier New" w:eastAsia="Times New Roman" w:hAnsi="Courier New" w:cs="Courier New"/>
+                <w:color w:val="000000"/>
+                <w:sz w:val="20"/>
+                <w:szCs w:val="20"/>
+                <w:lang w:val="en-GB" w:eastAsia="pt-PT"/>
+              </w:rPr>
+              <w:t>robot</w:t>
             </w:r>
             <w:r>
               <w:rPr>
@@ -4902,6 +5378,7 @@
               </w:rPr>
               <w:t>reverse</w:t>
             </w:r>
+            <w:proofErr w:type="spellEnd"/>
             <w:r>
               <w:rPr>
                 <w:rFonts w:ascii="Courier New" w:eastAsia="Times New Roman" w:hAnsi="Courier New" w:cs="Courier New"/>
@@ -5104,8 +5581,42 @@
                 <w:szCs w:val="20"/>
                 <w:lang w:val="en-GB" w:eastAsia="pt-PT"/>
               </w:rPr>
-              <w:t>// Rodar para a direita</w:t>
-            </w:r>
+              <w:t xml:space="preserve">// </w:t>
+            </w:r>
+            <w:proofErr w:type="spellStart"/>
+            <w:r>
+              <w:rPr>
+                <w:rFonts w:ascii="Courier New" w:eastAsia="Times New Roman" w:hAnsi="Courier New" w:cs="Courier New"/>
+                <w:color w:val="434F54"/>
+                <w:sz w:val="20"/>
+                <w:szCs w:val="20"/>
+                <w:lang w:val="en-GB" w:eastAsia="pt-PT"/>
+              </w:rPr>
+              <w:t>Rodar</w:t>
+            </w:r>
+            <w:proofErr w:type="spellEnd"/>
+            <w:r>
+              <w:rPr>
+                <w:rFonts w:ascii="Courier New" w:eastAsia="Times New Roman" w:hAnsi="Courier New" w:cs="Courier New"/>
+                <w:color w:val="434F54"/>
+                <w:sz w:val="20"/>
+                <w:szCs w:val="20"/>
+                <w:lang w:val="en-GB" w:eastAsia="pt-PT"/>
+              </w:rPr>
+              <w:t xml:space="preserve"> para a </w:t>
+            </w:r>
+            <w:proofErr w:type="spellStart"/>
+            <w:r>
+              <w:rPr>
+                <w:rFonts w:ascii="Courier New" w:eastAsia="Times New Roman" w:hAnsi="Courier New" w:cs="Courier New"/>
+                <w:color w:val="434F54"/>
+                <w:sz w:val="20"/>
+                <w:szCs w:val="20"/>
+                <w:lang w:val="en-GB" w:eastAsia="pt-PT"/>
+              </w:rPr>
+              <w:t>direita</w:t>
+            </w:r>
+            <w:proofErr w:type="spellEnd"/>
           </w:p>
           <w:p>
             <w:pPr>
@@ -5145,7 +5656,18 @@
                 <w:szCs w:val="20"/>
                 <w:lang w:val="en-GB" w:eastAsia="pt-PT"/>
               </w:rPr>
-              <w:t xml:space="preserve">  robot</w:t>
+              <w:t xml:space="preserve">  </w:t>
+            </w:r>
+            <w:proofErr w:type="spellStart"/>
+            <w:r>
+              <w:rPr>
+                <w:rFonts w:ascii="Courier New" w:eastAsia="Times New Roman" w:hAnsi="Courier New" w:cs="Courier New"/>
+                <w:color w:val="000000"/>
+                <w:sz w:val="20"/>
+                <w:szCs w:val="20"/>
+                <w:lang w:val="en-GB" w:eastAsia="pt-PT"/>
+              </w:rPr>
+              <w:t>robot</w:t>
             </w:r>
             <w:r>
               <w:rPr>
@@ -5167,6 +5689,7 @@
               </w:rPr>
               <w:t>rotateRight</w:t>
             </w:r>
+            <w:proofErr w:type="spellEnd"/>
             <w:r>
               <w:rPr>
                 <w:rFonts w:ascii="Courier New" w:eastAsia="Times New Roman" w:hAnsi="Courier New" w:cs="Courier New"/>
@@ -5269,6 +5792,7 @@
               </w:rPr>
               <w:t xml:space="preserve">  </w:t>
             </w:r>
+            <w:proofErr w:type="spellStart"/>
             <w:r>
               <w:rPr>
                 <w:rFonts w:ascii="Courier New" w:eastAsia="Times New Roman" w:hAnsi="Courier New" w:cs="Courier New"/>
@@ -5279,6 +5803,7 @@
               </w:rPr>
               <w:t>delay</w:t>
             </w:r>
+            <w:proofErr w:type="spellEnd"/>
             <w:r>
               <w:rPr>
                 <w:rFonts w:ascii="Courier New" w:eastAsia="Times New Roman" w:hAnsi="Courier New" w:cs="Courier New"/>
@@ -5410,7 +5935,18 @@
                 <w:szCs w:val="20"/>
                 <w:lang w:eastAsia="pt-PT"/>
               </w:rPr>
-              <w:t xml:space="preserve">  robot</w:t>
+              <w:t xml:space="preserve">  </w:t>
+            </w:r>
+            <w:proofErr w:type="spellStart"/>
+            <w:r>
+              <w:rPr>
+                <w:rFonts w:ascii="Courier New" w:eastAsia="Times New Roman" w:hAnsi="Courier New" w:cs="Courier New"/>
+                <w:color w:val="000000"/>
+                <w:sz w:val="20"/>
+                <w:szCs w:val="20"/>
+                <w:lang w:eastAsia="pt-PT"/>
+              </w:rPr>
+              <w:t>robot</w:t>
             </w:r>
             <w:r>
               <w:rPr>
@@ -5432,6 +5968,7 @@
               </w:rPr>
               <w:t>rotateLeft</w:t>
             </w:r>
+            <w:proofErr w:type="spellEnd"/>
             <w:r>
               <w:rPr>
                 <w:rFonts w:ascii="Courier New" w:eastAsia="Times New Roman" w:hAnsi="Courier New" w:cs="Courier New"/>
@@ -5534,6 +6071,7 @@
               </w:rPr>
               <w:t xml:space="preserve">  </w:t>
             </w:r>
+            <w:proofErr w:type="spellStart"/>
             <w:r>
               <w:rPr>
                 <w:rFonts w:ascii="Courier New" w:eastAsia="Times New Roman" w:hAnsi="Courier New" w:cs="Courier New"/>
@@ -5544,6 +6082,7 @@
               </w:rPr>
               <w:t>delay</w:t>
             </w:r>
+            <w:proofErr w:type="spellEnd"/>
             <w:r>
               <w:rPr>
                 <w:rFonts w:ascii="Courier New" w:eastAsia="Times New Roman" w:hAnsi="Courier New" w:cs="Courier New"/>
@@ -5677,6 +6216,7 @@
               </w:rPr>
               <w:t xml:space="preserve">  </w:t>
             </w:r>
+            <w:proofErr w:type="spellStart"/>
             <w:r>
               <w:rPr>
                 <w:rFonts w:ascii="Courier New" w:eastAsia="Times New Roman" w:hAnsi="Courier New" w:cs="Courier New"/>
@@ -5707,6 +6247,7 @@
               </w:rPr>
               <w:t>stopMotors</w:t>
             </w:r>
+            <w:proofErr w:type="spellEnd"/>
             <w:r>
               <w:rPr>
                 <w:rFonts w:ascii="Courier New" w:eastAsia="Times New Roman" w:hAnsi="Courier New" w:cs="Courier New"/>
@@ -5799,6 +6340,7 @@
               </w:rPr>
               <w:t xml:space="preserve">  </w:t>
             </w:r>
+            <w:proofErr w:type="spellStart"/>
             <w:r>
               <w:rPr>
                 <w:rFonts w:ascii="Courier New" w:eastAsia="Times New Roman" w:hAnsi="Courier New" w:cs="Courier New"/>
@@ -5809,6 +6351,7 @@
               </w:rPr>
               <w:t>delay</w:t>
             </w:r>
+            <w:proofErr w:type="spellEnd"/>
             <w:r>
               <w:rPr>
                 <w:rFonts w:ascii="Courier New" w:eastAsia="Times New Roman" w:hAnsi="Courier New" w:cs="Courier New"/>
@@ -6066,6 +6609,7 @@
               </w:rPr>
               <w:t>&lt;</w:t>
             </w:r>
+            <w:proofErr w:type="spellStart"/>
             <w:r>
               <w:rPr>
                 <w:rFonts w:ascii="Courier New" w:eastAsia="Times New Roman" w:hAnsi="Courier New" w:cs="Courier New"/>
@@ -6083,7 +6627,17 @@
                 <w:szCs w:val="20"/>
                 <w:lang w:val="en-US" w:eastAsia="pt-PT"/>
               </w:rPr>
-              <w:t>.h&gt;</w:t>
+              <w:t>.h</w:t>
+            </w:r>
+            <w:proofErr w:type="spellEnd"/>
+            <w:r>
+              <w:rPr>
+                <w:rFonts w:ascii="Courier New" w:eastAsia="Times New Roman" w:hAnsi="Courier New" w:cs="Courier New"/>
+                <w:sz w:val="20"/>
+                <w:szCs w:val="20"/>
+                <w:lang w:val="en-US" w:eastAsia="pt-PT"/>
+              </w:rPr>
+              <w:t>&gt;</w:t>
             </w:r>
           </w:p>
           <w:p>
@@ -6116,6 +6670,7 @@
               </w:rPr>
               <w:t>&lt;</w:t>
             </w:r>
+            <w:proofErr w:type="spellStart"/>
             <w:r>
               <w:rPr>
                 <w:rFonts w:ascii="Courier New" w:eastAsia="Times New Roman" w:hAnsi="Courier New" w:cs="Courier New"/>
@@ -6133,7 +6688,17 @@
                 <w:szCs w:val="20"/>
                 <w:lang w:val="en-US" w:eastAsia="pt-PT"/>
               </w:rPr>
-              <w:t>.h&gt;</w:t>
+              <w:t>.h</w:t>
+            </w:r>
+            <w:proofErr w:type="spellEnd"/>
+            <w:r>
+              <w:rPr>
+                <w:rFonts w:ascii="Courier New" w:eastAsia="Times New Roman" w:hAnsi="Courier New" w:cs="Courier New"/>
+                <w:sz w:val="20"/>
+                <w:szCs w:val="20"/>
+                <w:lang w:val="en-US" w:eastAsia="pt-PT"/>
+              </w:rPr>
+              <w:t>&gt;</w:t>
             </w:r>
           </w:p>
           <w:p>
@@ -6163,7 +6728,27 @@
                 <w:szCs w:val="20"/>
                 <w:lang w:val="en-US" w:eastAsia="pt-PT"/>
               </w:rPr>
-              <w:t>&lt;WiFiUdp.h&gt;</w:t>
+              <w:t>&lt;</w:t>
+            </w:r>
+            <w:proofErr w:type="spellStart"/>
+            <w:r>
+              <w:rPr>
+                <w:rFonts w:ascii="Courier New" w:eastAsia="Times New Roman" w:hAnsi="Courier New" w:cs="Courier New"/>
+                <w:sz w:val="20"/>
+                <w:szCs w:val="20"/>
+                <w:lang w:val="en-US" w:eastAsia="pt-PT"/>
+              </w:rPr>
+              <w:t>WiFiUdp.h</w:t>
+            </w:r>
+            <w:proofErr w:type="spellEnd"/>
+            <w:r>
+              <w:rPr>
+                <w:rFonts w:ascii="Courier New" w:eastAsia="Times New Roman" w:hAnsi="Courier New" w:cs="Courier New"/>
+                <w:sz w:val="20"/>
+                <w:szCs w:val="20"/>
+                <w:lang w:val="en-US" w:eastAsia="pt-PT"/>
+              </w:rPr>
+              <w:t>&gt;</w:t>
             </w:r>
           </w:p>
           <w:p>
@@ -6195,6 +6780,7 @@
               </w:rPr>
               <w:t>&lt;</w:t>
             </w:r>
+            <w:proofErr w:type="spellStart"/>
             <w:r>
               <w:rPr>
                 <w:rFonts w:ascii="Courier New" w:eastAsia="Times New Roman" w:hAnsi="Courier New" w:cs="Courier New"/>
@@ -6212,7 +6798,17 @@
                 <w:szCs w:val="20"/>
                 <w:lang w:val="en-US" w:eastAsia="pt-PT"/>
               </w:rPr>
-              <w:t>.h&gt;</w:t>
+              <w:t>.h</w:t>
+            </w:r>
+            <w:proofErr w:type="spellEnd"/>
+            <w:r>
+              <w:rPr>
+                <w:rFonts w:ascii="Courier New" w:eastAsia="Times New Roman" w:hAnsi="Courier New" w:cs="Courier New"/>
+                <w:sz w:val="20"/>
+                <w:szCs w:val="20"/>
+                <w:lang w:val="en-US" w:eastAsia="pt-PT"/>
+              </w:rPr>
+              <w:t>&gt;</w:t>
             </w:r>
           </w:p>
           <w:p>
@@ -6461,7 +7057,27 @@
                 <w:szCs w:val="20"/>
                 <w:lang w:val="en-US" w:eastAsia="pt-PT"/>
               </w:rPr>
-              <w:t xml:space="preserve">* ssid = </w:t>
+              <w:t xml:space="preserve">* </w:t>
+            </w:r>
+            <w:proofErr w:type="spellStart"/>
+            <w:r>
+              <w:rPr>
+                <w:rFonts w:ascii="Courier New" w:eastAsia="Times New Roman" w:hAnsi="Courier New" w:cs="Courier New"/>
+                <w:sz w:val="20"/>
+                <w:szCs w:val="20"/>
+                <w:lang w:val="en-US" w:eastAsia="pt-PT"/>
+              </w:rPr>
+              <w:t>ssid</w:t>
+            </w:r>
+            <w:proofErr w:type="spellEnd"/>
+            <w:r>
+              <w:rPr>
+                <w:rFonts w:ascii="Courier New" w:eastAsia="Times New Roman" w:hAnsi="Courier New" w:cs="Courier New"/>
+                <w:sz w:val="20"/>
+                <w:szCs w:val="20"/>
+                <w:lang w:val="en-US" w:eastAsia="pt-PT"/>
+              </w:rPr>
+              <w:t xml:space="preserve"> = </w:t>
             </w:r>
             <w:r>
               <w:rPr>
@@ -6596,6 +7212,7 @@
               </w:rPr>
               <w:t xml:space="preserve">  </w:t>
             </w:r>
+            <w:proofErr w:type="spellStart"/>
             <w:r>
               <w:rPr>
                 <w:rFonts w:ascii="Courier New" w:eastAsia="Times New Roman" w:hAnsi="Courier New" w:cs="Courier New"/>
@@ -6625,6 +7242,7 @@
               </w:rPr>
               <w:t>begin</w:t>
             </w:r>
+            <w:proofErr w:type="spellEnd"/>
             <w:r>
               <w:rPr>
                 <w:rFonts w:ascii="Courier New" w:eastAsia="Times New Roman" w:hAnsi="Courier New" w:cs="Courier New"/>
@@ -6656,6 +7274,7 @@
               </w:rPr>
               <w:t xml:space="preserve">  </w:t>
             </w:r>
+            <w:proofErr w:type="spellStart"/>
             <w:r>
               <w:rPr>
                 <w:rFonts w:ascii="Courier New" w:eastAsia="Times New Roman" w:hAnsi="Courier New" w:cs="Courier New"/>
@@ -6685,6 +7304,7 @@
               </w:rPr>
               <w:t>println</w:t>
             </w:r>
+            <w:proofErr w:type="spellEnd"/>
             <w:r>
               <w:rPr>
                 <w:rFonts w:ascii="Courier New" w:eastAsia="Times New Roman" w:hAnsi="Courier New" w:cs="Courier New"/>
@@ -6733,6 +7353,7 @@
               </w:rPr>
               <w:t xml:space="preserve">  </w:t>
             </w:r>
+            <w:proofErr w:type="spellStart"/>
             <w:r>
               <w:rPr>
                 <w:rFonts w:ascii="Courier New" w:eastAsia="Times New Roman" w:hAnsi="Courier New" w:cs="Courier New"/>
@@ -6762,6 +7383,7 @@
               </w:rPr>
               <w:t>mode</w:t>
             </w:r>
+            <w:proofErr w:type="spellEnd"/>
             <w:r>
               <w:rPr>
                 <w:rFonts w:ascii="Courier New" w:eastAsia="Times New Roman" w:hAnsi="Courier New" w:cs="Courier New"/>
@@ -6791,6 +7413,7 @@
               </w:rPr>
               <w:t xml:space="preserve">  </w:t>
             </w:r>
+            <w:proofErr w:type="spellStart"/>
             <w:r>
               <w:rPr>
                 <w:rFonts w:ascii="Courier New" w:eastAsia="Times New Roman" w:hAnsi="Courier New" w:cs="Courier New"/>
@@ -6820,14 +7443,35 @@
               </w:rPr>
               <w:t>begin</w:t>
             </w:r>
-            <w:r>
-              <w:rPr>
-                <w:rFonts w:ascii="Courier New" w:eastAsia="Times New Roman" w:hAnsi="Courier New" w:cs="Courier New"/>
-                <w:sz w:val="20"/>
-                <w:szCs w:val="20"/>
-                <w:lang w:val="en-US" w:eastAsia="pt-PT"/>
-              </w:rPr>
-              <w:t>(ssid, password);</w:t>
+            <w:proofErr w:type="spellEnd"/>
+            <w:r>
+              <w:rPr>
+                <w:rFonts w:ascii="Courier New" w:eastAsia="Times New Roman" w:hAnsi="Courier New" w:cs="Courier New"/>
+                <w:sz w:val="20"/>
+                <w:szCs w:val="20"/>
+                <w:lang w:val="en-US" w:eastAsia="pt-PT"/>
+              </w:rPr>
+              <w:t>(</w:t>
+            </w:r>
+            <w:proofErr w:type="spellStart"/>
+            <w:r>
+              <w:rPr>
+                <w:rFonts w:ascii="Courier New" w:eastAsia="Times New Roman" w:hAnsi="Courier New" w:cs="Courier New"/>
+                <w:sz w:val="20"/>
+                <w:szCs w:val="20"/>
+                <w:lang w:val="en-US" w:eastAsia="pt-PT"/>
+              </w:rPr>
+              <w:t>ssid</w:t>
+            </w:r>
+            <w:proofErr w:type="spellEnd"/>
+            <w:r>
+              <w:rPr>
+                <w:rFonts w:ascii="Courier New" w:eastAsia="Times New Roman" w:hAnsi="Courier New" w:cs="Courier New"/>
+                <w:sz w:val="20"/>
+                <w:szCs w:val="20"/>
+                <w:lang w:val="en-US" w:eastAsia="pt-PT"/>
+              </w:rPr>
+              <w:t>, password);</w:t>
             </w:r>
           </w:p>
           <w:p>
@@ -6849,6 +7493,7 @@
               </w:rPr>
               <w:t xml:space="preserve">  while (</w:t>
             </w:r>
+            <w:proofErr w:type="spellStart"/>
             <w:r>
               <w:rPr>
                 <w:rFonts w:ascii="Courier New" w:eastAsia="Times New Roman" w:hAnsi="Courier New" w:cs="Courier New"/>
@@ -6866,7 +7511,17 @@
                 <w:szCs w:val="20"/>
                 <w:lang w:val="en-US" w:eastAsia="pt-PT"/>
               </w:rPr>
-              <w:t>.waitForConnectResult() != WL_CONNECTED) {</w:t>
+              <w:t>.waitForConnectResult</w:t>
+            </w:r>
+            <w:proofErr w:type="spellEnd"/>
+            <w:r>
+              <w:rPr>
+                <w:rFonts w:ascii="Courier New" w:eastAsia="Times New Roman" w:hAnsi="Courier New" w:cs="Courier New"/>
+                <w:sz w:val="20"/>
+                <w:szCs w:val="20"/>
+                <w:lang w:val="en-US" w:eastAsia="pt-PT"/>
+              </w:rPr>
+              <w:t>() != WL_CONNECTED) {</w:t>
             </w:r>
           </w:p>
           <w:p>
@@ -6888,6 +7543,7 @@
               </w:rPr>
               <w:t xml:space="preserve">    </w:t>
             </w:r>
+            <w:proofErr w:type="spellStart"/>
             <w:r>
               <w:rPr>
                 <w:rFonts w:ascii="Courier New" w:eastAsia="Times New Roman" w:hAnsi="Courier New" w:cs="Courier New"/>
@@ -6917,6 +7573,7 @@
               </w:rPr>
               <w:t>println</w:t>
             </w:r>
+            <w:proofErr w:type="spellEnd"/>
             <w:r>
               <w:rPr>
                 <w:rFonts w:ascii="Courier New" w:eastAsia="Times New Roman" w:hAnsi="Courier New" w:cs="Courier New"/>
@@ -7002,7 +7659,17 @@
                 <w:szCs w:val="20"/>
                 <w:lang w:val="en-US" w:eastAsia="pt-PT"/>
               </w:rPr>
-              <w:t xml:space="preserve">    ESP.</w:t>
+              <w:t xml:space="preserve">    </w:t>
+            </w:r>
+            <w:proofErr w:type="spellStart"/>
+            <w:r>
+              <w:rPr>
+                <w:rFonts w:ascii="Courier New" w:eastAsia="Times New Roman" w:hAnsi="Courier New" w:cs="Courier New"/>
+                <w:sz w:val="20"/>
+                <w:szCs w:val="20"/>
+                <w:lang w:val="en-US" w:eastAsia="pt-PT"/>
+              </w:rPr>
+              <w:t>ESP.</w:t>
             </w:r>
             <w:r>
               <w:rPr>
@@ -7014,6 +7681,7 @@
               </w:rPr>
               <w:t>restart</w:t>
             </w:r>
+            <w:proofErr w:type="spellEnd"/>
             <w:r>
               <w:rPr>
                 <w:rFonts w:ascii="Courier New" w:eastAsia="Times New Roman" w:hAnsi="Courier New" w:cs="Courier New"/>
@@ -7103,7 +7771,27 @@
                 <w:szCs w:val="20"/>
                 <w:lang w:val="en-US" w:eastAsia="pt-PT"/>
               </w:rPr>
-              <w:t xml:space="preserve">  // ArduinoOTA.setPort(3232);</w:t>
+              <w:t xml:space="preserve">  // </w:t>
+            </w:r>
+            <w:proofErr w:type="spellStart"/>
+            <w:r>
+              <w:rPr>
+                <w:rFonts w:ascii="Courier New" w:eastAsia="Times New Roman" w:hAnsi="Courier New" w:cs="Courier New"/>
+                <w:sz w:val="20"/>
+                <w:szCs w:val="20"/>
+                <w:lang w:val="en-US" w:eastAsia="pt-PT"/>
+              </w:rPr>
+              <w:t>ArduinoOTA.setPort</w:t>
+            </w:r>
+            <w:proofErr w:type="spellEnd"/>
+            <w:r>
+              <w:rPr>
+                <w:rFonts w:ascii="Courier New" w:eastAsia="Times New Roman" w:hAnsi="Courier New" w:cs="Courier New"/>
+                <w:sz w:val="20"/>
+                <w:szCs w:val="20"/>
+                <w:lang w:val="en-US" w:eastAsia="pt-PT"/>
+              </w:rPr>
+              <w:t>(3232);</w:t>
             </w:r>
           </w:p>
           <w:p>
@@ -7154,7 +7842,27 @@
                 <w:szCs w:val="20"/>
                 <w:lang w:val="en-US" w:eastAsia="pt-PT"/>
               </w:rPr>
-              <w:t xml:space="preserve">  // ArduinoOTA.setHostname("myesp32");</w:t>
+              <w:t xml:space="preserve">  // </w:t>
+            </w:r>
+            <w:proofErr w:type="spellStart"/>
+            <w:r>
+              <w:rPr>
+                <w:rFonts w:ascii="Courier New" w:eastAsia="Times New Roman" w:hAnsi="Courier New" w:cs="Courier New"/>
+                <w:sz w:val="20"/>
+                <w:szCs w:val="20"/>
+                <w:lang w:val="en-US" w:eastAsia="pt-PT"/>
+              </w:rPr>
+              <w:t>ArduinoOTA.setHostname</w:t>
+            </w:r>
+            <w:proofErr w:type="spellEnd"/>
+            <w:r>
+              <w:rPr>
+                <w:rFonts w:ascii="Courier New" w:eastAsia="Times New Roman" w:hAnsi="Courier New" w:cs="Courier New"/>
+                <w:sz w:val="20"/>
+                <w:szCs w:val="20"/>
+                <w:lang w:val="en-US" w:eastAsia="pt-PT"/>
+              </w:rPr>
+              <w:t>("myesp32");</w:t>
             </w:r>
           </w:p>
           <w:p>
@@ -7205,38 +7913,78 @@
                 <w:szCs w:val="20"/>
                 <w:lang w:val="en-US" w:eastAsia="pt-PT"/>
               </w:rPr>
-              <w:t xml:space="preserve">  // ArduinoOTA.setPassword("admin");</w:t>
-            </w:r>
-          </w:p>
-          <w:p>
-            <w:pPr>
-              <w:spacing w:after="0" w:line="240" w:lineRule="auto"/>
-              <w:rPr>
-                <w:rFonts w:ascii="Courier New" w:eastAsia="Times New Roman" w:hAnsi="Courier New" w:cs="Courier New"/>
-                <w:sz w:val="20"/>
-                <w:szCs w:val="20"/>
-                <w:lang w:val="en-US" w:eastAsia="pt-PT"/>
-              </w:rPr>
-            </w:pPr>
-          </w:p>
-          <w:p>
-            <w:pPr>
-              <w:spacing w:after="0" w:line="240" w:lineRule="auto"/>
-              <w:rPr>
-                <w:rFonts w:ascii="Courier New" w:eastAsia="Times New Roman" w:hAnsi="Courier New" w:cs="Courier New"/>
-                <w:sz w:val="20"/>
-                <w:szCs w:val="20"/>
-                <w:lang w:val="en-US" w:eastAsia="pt-PT"/>
-              </w:rPr>
-            </w:pPr>
-            <w:r>
-              <w:rPr>
-                <w:rFonts w:ascii="Courier New" w:eastAsia="Times New Roman" w:hAnsi="Courier New" w:cs="Courier New"/>
-                <w:sz w:val="20"/>
-                <w:szCs w:val="20"/>
-                <w:lang w:val="en-US" w:eastAsia="pt-PT"/>
-              </w:rPr>
-              <w:t xml:space="preserve">  // Password can be set with it's md5 value as well</w:t>
+              <w:t xml:space="preserve">  // </w:t>
+            </w:r>
+            <w:proofErr w:type="spellStart"/>
+            <w:r>
+              <w:rPr>
+                <w:rFonts w:ascii="Courier New" w:eastAsia="Times New Roman" w:hAnsi="Courier New" w:cs="Courier New"/>
+                <w:sz w:val="20"/>
+                <w:szCs w:val="20"/>
+                <w:lang w:val="en-US" w:eastAsia="pt-PT"/>
+              </w:rPr>
+              <w:t>ArduinoOTA.setPassword</w:t>
+            </w:r>
+            <w:proofErr w:type="spellEnd"/>
+            <w:r>
+              <w:rPr>
+                <w:rFonts w:ascii="Courier New" w:eastAsia="Times New Roman" w:hAnsi="Courier New" w:cs="Courier New"/>
+                <w:sz w:val="20"/>
+                <w:szCs w:val="20"/>
+                <w:lang w:val="en-US" w:eastAsia="pt-PT"/>
+              </w:rPr>
+              <w:t>("admin");</w:t>
+            </w:r>
+          </w:p>
+          <w:p>
+            <w:pPr>
+              <w:spacing w:after="0" w:line="240" w:lineRule="auto"/>
+              <w:rPr>
+                <w:rFonts w:ascii="Courier New" w:eastAsia="Times New Roman" w:hAnsi="Courier New" w:cs="Courier New"/>
+                <w:sz w:val="20"/>
+                <w:szCs w:val="20"/>
+                <w:lang w:val="en-US" w:eastAsia="pt-PT"/>
+              </w:rPr>
+            </w:pPr>
+          </w:p>
+          <w:p>
+            <w:pPr>
+              <w:spacing w:after="0" w:line="240" w:lineRule="auto"/>
+              <w:rPr>
+                <w:rFonts w:ascii="Courier New" w:eastAsia="Times New Roman" w:hAnsi="Courier New" w:cs="Courier New"/>
+                <w:sz w:val="20"/>
+                <w:szCs w:val="20"/>
+                <w:lang w:val="en-US" w:eastAsia="pt-PT"/>
+              </w:rPr>
+            </w:pPr>
+            <w:r>
+              <w:rPr>
+                <w:rFonts w:ascii="Courier New" w:eastAsia="Times New Roman" w:hAnsi="Courier New" w:cs="Courier New"/>
+                <w:sz w:val="20"/>
+                <w:szCs w:val="20"/>
+                <w:lang w:val="en-US" w:eastAsia="pt-PT"/>
+              </w:rPr>
+              <w:t xml:space="preserve">  // Password can be set with </w:t>
+            </w:r>
+            <w:proofErr w:type="spellStart"/>
+            <w:r>
+              <w:rPr>
+                <w:rFonts w:ascii="Courier New" w:eastAsia="Times New Roman" w:hAnsi="Courier New" w:cs="Courier New"/>
+                <w:sz w:val="20"/>
+                <w:szCs w:val="20"/>
+                <w:lang w:val="en-US" w:eastAsia="pt-PT"/>
+              </w:rPr>
+              <w:t>it's</w:t>
+            </w:r>
+            <w:proofErr w:type="spellEnd"/>
+            <w:r>
+              <w:rPr>
+                <w:rFonts w:ascii="Courier New" w:eastAsia="Times New Roman" w:hAnsi="Courier New" w:cs="Courier New"/>
+                <w:sz w:val="20"/>
+                <w:szCs w:val="20"/>
+                <w:lang w:val="en-US" w:eastAsia="pt-PT"/>
+              </w:rPr>
+              <w:t xml:space="preserve"> md5 value as well</w:t>
             </w:r>
           </w:p>
           <w:p>
@@ -7265,7 +8013,27 @@
                 <w:szCs w:val="20"/>
                 <w:lang w:eastAsia="pt-PT"/>
               </w:rPr>
-              <w:t>// MD5(admin) = 21232f297a57a5a743894a0e4a801fc3</w:t>
+              <w:t>// MD5(</w:t>
+            </w:r>
+            <w:proofErr w:type="spellStart"/>
+            <w:r>
+              <w:rPr>
+                <w:rFonts w:ascii="Courier New" w:eastAsia="Times New Roman" w:hAnsi="Courier New" w:cs="Courier New"/>
+                <w:sz w:val="20"/>
+                <w:szCs w:val="20"/>
+                <w:lang w:eastAsia="pt-PT"/>
+              </w:rPr>
+              <w:t>admin</w:t>
+            </w:r>
+            <w:proofErr w:type="spellEnd"/>
+            <w:r>
+              <w:rPr>
+                <w:rFonts w:ascii="Courier New" w:eastAsia="Times New Roman" w:hAnsi="Courier New" w:cs="Courier New"/>
+                <w:sz w:val="20"/>
+                <w:szCs w:val="20"/>
+                <w:lang w:eastAsia="pt-PT"/>
+              </w:rPr>
+              <w:t>) = 21232f297a57a5a743894a0e4a801fc3</w:t>
             </w:r>
           </w:p>
           <w:p>
@@ -7286,7 +8054,27 @@
                 <w:szCs w:val="20"/>
                 <w:lang w:eastAsia="pt-PT"/>
               </w:rPr>
-              <w:t xml:space="preserve">  // ArduinoOTA.setPasswordHash("21232f297a57a5a743894a0e4a801fc3");</w:t>
+              <w:t xml:space="preserve">  // </w:t>
+            </w:r>
+            <w:proofErr w:type="spellStart"/>
+            <w:r>
+              <w:rPr>
+                <w:rFonts w:ascii="Courier New" w:eastAsia="Times New Roman" w:hAnsi="Courier New" w:cs="Courier New"/>
+                <w:sz w:val="20"/>
+                <w:szCs w:val="20"/>
+                <w:lang w:eastAsia="pt-PT"/>
+              </w:rPr>
+              <w:t>ArduinoOTA.setPasswordHash</w:t>
+            </w:r>
+            <w:proofErr w:type="spellEnd"/>
+            <w:r>
+              <w:rPr>
+                <w:rFonts w:ascii="Courier New" w:eastAsia="Times New Roman" w:hAnsi="Courier New" w:cs="Courier New"/>
+                <w:sz w:val="20"/>
+                <w:szCs w:val="20"/>
+                <w:lang w:eastAsia="pt-PT"/>
+              </w:rPr>
+              <w:t>("21232f297a57a5a743894a0e4a801fc3");</w:t>
             </w:r>
           </w:p>
           <w:p>
@@ -7322,6 +8110,7 @@
               </w:rPr>
               <w:t xml:space="preserve">  </w:t>
             </w:r>
+            <w:proofErr w:type="spellStart"/>
             <w:r>
               <w:rPr>
                 <w:rFonts w:ascii="Courier New" w:eastAsia="Times New Roman" w:hAnsi="Courier New" w:cs="Courier New"/>
@@ -7332,6 +8121,7 @@
               </w:rPr>
               <w:t>ArduinoOTA</w:t>
             </w:r>
+            <w:proofErr w:type="spellEnd"/>
           </w:p>
           <w:p>
             <w:pPr>
@@ -7354,6 +8144,7 @@
               </w:rPr>
               <w:t xml:space="preserve">  .</w:t>
             </w:r>
+            <w:proofErr w:type="spellStart"/>
             <w:r>
               <w:rPr>
                 <w:rFonts w:ascii="Courier New" w:eastAsia="Times New Roman" w:hAnsi="Courier New" w:cs="Courier New"/>
@@ -7364,6 +8155,7 @@
               </w:rPr>
               <w:t>onStart</w:t>
             </w:r>
+            <w:proofErr w:type="spellEnd"/>
             <w:r>
               <w:rPr>
                 <w:rFonts w:ascii="Courier New" w:eastAsia="Times New Roman" w:hAnsi="Courier New" w:cs="Courier New"/>
@@ -7455,6 +8247,7 @@
               </w:rPr>
               <w:t>(</w:t>
             </w:r>
+            <w:proofErr w:type="spellStart"/>
             <w:r>
               <w:rPr>
                 <w:rFonts w:ascii="Courier New" w:eastAsia="Times New Roman" w:hAnsi="Courier New" w:cs="Courier New"/>
@@ -7472,7 +8265,17 @@
                 <w:szCs w:val="20"/>
                 <w:lang w:val="en-US" w:eastAsia="pt-PT"/>
               </w:rPr>
-              <w:t>.getCommand() == U_FLASH)</w:t>
+              <w:t>.getCommand</w:t>
+            </w:r>
+            <w:proofErr w:type="spellEnd"/>
+            <w:r>
+              <w:rPr>
+                <w:rFonts w:ascii="Courier New" w:eastAsia="Times New Roman" w:hAnsi="Courier New" w:cs="Courier New"/>
+                <w:sz w:val="20"/>
+                <w:szCs w:val="20"/>
+                <w:lang w:val="en-US" w:eastAsia="pt-PT"/>
+              </w:rPr>
+              <w:t>() == U_FLASH)</w:t>
             </w:r>
           </w:p>
           <w:p>
@@ -7623,7 +8426,27 @@
                 <w:szCs w:val="20"/>
                 <w:lang w:val="en-US" w:eastAsia="pt-PT"/>
               </w:rPr>
-              <w:t xml:space="preserve">    // NOTE: if updating SPIFFS this would be the place to unmount SPIFFS using SPIFFS.end()</w:t>
+              <w:t xml:space="preserve">    // NOTE: if updating SPIFFS this would be the place to unmount SPIFFS using </w:t>
+            </w:r>
+            <w:proofErr w:type="spellStart"/>
+            <w:r>
+              <w:rPr>
+                <w:rFonts w:ascii="Courier New" w:eastAsia="Times New Roman" w:hAnsi="Courier New" w:cs="Courier New"/>
+                <w:sz w:val="20"/>
+                <w:szCs w:val="20"/>
+                <w:lang w:val="en-US" w:eastAsia="pt-PT"/>
+              </w:rPr>
+              <w:t>SPIFFS.end</w:t>
+            </w:r>
+            <w:proofErr w:type="spellEnd"/>
+            <w:r>
+              <w:rPr>
+                <w:rFonts w:ascii="Courier New" w:eastAsia="Times New Roman" w:hAnsi="Courier New" w:cs="Courier New"/>
+                <w:sz w:val="20"/>
+                <w:szCs w:val="20"/>
+                <w:lang w:val="en-US" w:eastAsia="pt-PT"/>
+              </w:rPr>
+              <w:t>()</w:t>
             </w:r>
           </w:p>
           <w:p>
@@ -7647,6 +8470,7 @@
               </w:rPr>
               <w:t xml:space="preserve">    </w:t>
             </w:r>
+            <w:proofErr w:type="spellStart"/>
             <w:r>
               <w:rPr>
                 <w:rFonts w:ascii="Courier New" w:eastAsia="Times New Roman" w:hAnsi="Courier New" w:cs="Courier New"/>
@@ -7676,6 +8500,7 @@
               </w:rPr>
               <w:t>println</w:t>
             </w:r>
+            <w:proofErr w:type="spellEnd"/>
             <w:r>
               <w:rPr>
                 <w:rFonts w:ascii="Courier New" w:eastAsia="Times New Roman" w:hAnsi="Courier New" w:cs="Courier New"/>
@@ -7754,6 +8579,7 @@
               </w:rPr>
               <w:t xml:space="preserve">  .</w:t>
             </w:r>
+            <w:proofErr w:type="spellStart"/>
             <w:r>
               <w:rPr>
                 <w:rFonts w:ascii="Courier New" w:eastAsia="Times New Roman" w:hAnsi="Courier New" w:cs="Courier New"/>
@@ -7764,6 +8590,7 @@
               </w:rPr>
               <w:t>onEnd</w:t>
             </w:r>
+            <w:proofErr w:type="spellEnd"/>
             <w:r>
               <w:rPr>
                 <w:rFonts w:ascii="Courier New" w:eastAsia="Times New Roman" w:hAnsi="Courier New" w:cs="Courier New"/>
@@ -7793,6 +8620,7 @@
               </w:rPr>
               <w:t xml:space="preserve">    </w:t>
             </w:r>
+            <w:proofErr w:type="spellStart"/>
             <w:r>
               <w:rPr>
                 <w:rFonts w:ascii="Courier New" w:eastAsia="Times New Roman" w:hAnsi="Courier New" w:cs="Courier New"/>
@@ -7822,6 +8650,7 @@
               </w:rPr>
               <w:t>println</w:t>
             </w:r>
+            <w:proofErr w:type="spellEnd"/>
             <w:r>
               <w:rPr>
                 <w:rFonts w:ascii="Courier New" w:eastAsia="Times New Roman" w:hAnsi="Courier New" w:cs="Courier New"/>
@@ -7839,7 +8668,29 @@
                 <w:szCs w:val="20"/>
                 <w:lang w:val="en-US" w:eastAsia="pt-PT"/>
               </w:rPr>
-              <w:t>"\nEnd")</w:t>
+              <w:t>"\</w:t>
+            </w:r>
+            <w:proofErr w:type="spellStart"/>
+            <w:r>
+              <w:rPr>
+                <w:rFonts w:ascii="Courier New" w:eastAsia="Times New Roman" w:hAnsi="Courier New" w:cs="Courier New"/>
+                <w:color w:val="215868" w:themeColor="accent5" w:themeShade="80"/>
+                <w:sz w:val="20"/>
+                <w:szCs w:val="20"/>
+                <w:lang w:val="en-US" w:eastAsia="pt-PT"/>
+              </w:rPr>
+              <w:t>nEnd</w:t>
+            </w:r>
+            <w:proofErr w:type="spellEnd"/>
+            <w:r>
+              <w:rPr>
+                <w:rFonts w:ascii="Courier New" w:eastAsia="Times New Roman" w:hAnsi="Courier New" w:cs="Courier New"/>
+                <w:color w:val="215868" w:themeColor="accent5" w:themeShade="80"/>
+                <w:sz w:val="20"/>
+                <w:szCs w:val="20"/>
+                <w:lang w:val="en-US" w:eastAsia="pt-PT"/>
+              </w:rPr>
+              <w:t>")</w:t>
             </w:r>
             <w:r>
               <w:rPr>
@@ -7890,6 +8741,7 @@
               </w:rPr>
               <w:t xml:space="preserve">  .</w:t>
             </w:r>
+            <w:proofErr w:type="spellStart"/>
             <w:r>
               <w:rPr>
                 <w:rFonts w:ascii="Courier New" w:eastAsia="Times New Roman" w:hAnsi="Courier New" w:cs="Courier New"/>
@@ -7900,6 +8752,7 @@
               </w:rPr>
               <w:t>onProgress</w:t>
             </w:r>
+            <w:proofErr w:type="spellEnd"/>
             <w:r>
               <w:rPr>
                 <w:rFonts w:ascii="Courier New" w:eastAsia="Times New Roman" w:hAnsi="Courier New" w:cs="Courier New"/>
@@ -7965,7 +8818,27 @@
                 <w:szCs w:val="20"/>
                 <w:lang w:val="en-US" w:eastAsia="pt-PT"/>
               </w:rPr>
-              <w:t xml:space="preserve">    Serial.printf(</w:t>
+              <w:t xml:space="preserve">    </w:t>
+            </w:r>
+            <w:proofErr w:type="spellStart"/>
+            <w:r>
+              <w:rPr>
+                <w:rFonts w:ascii="Courier New" w:eastAsia="Times New Roman" w:hAnsi="Courier New" w:cs="Courier New"/>
+                <w:sz w:val="20"/>
+                <w:szCs w:val="20"/>
+                <w:lang w:val="en-US" w:eastAsia="pt-PT"/>
+              </w:rPr>
+              <w:t>Serial.printf</w:t>
+            </w:r>
+            <w:proofErr w:type="spellEnd"/>
+            <w:r>
+              <w:rPr>
+                <w:rFonts w:ascii="Courier New" w:eastAsia="Times New Roman" w:hAnsi="Courier New" w:cs="Courier New"/>
+                <w:sz w:val="20"/>
+                <w:szCs w:val="20"/>
+                <w:lang w:val="en-US" w:eastAsia="pt-PT"/>
+              </w:rPr>
+              <w:t>(</w:t>
             </w:r>
             <w:r>
               <w:rPr>
@@ -8026,6 +8899,7 @@
               </w:rPr>
               <w:t xml:space="preserve">  .</w:t>
             </w:r>
+            <w:proofErr w:type="spellStart"/>
             <w:r>
               <w:rPr>
                 <w:rFonts w:ascii="Courier New" w:eastAsia="Times New Roman" w:hAnsi="Courier New" w:cs="Courier New"/>
@@ -8036,14 +8910,35 @@
               </w:rPr>
               <w:t>onError</w:t>
             </w:r>
-            <w:r>
-              <w:rPr>
-                <w:rFonts w:ascii="Courier New" w:eastAsia="Times New Roman" w:hAnsi="Courier New" w:cs="Courier New"/>
-                <w:sz w:val="20"/>
-                <w:szCs w:val="20"/>
-                <w:lang w:val="en-US" w:eastAsia="pt-PT"/>
-              </w:rPr>
-              <w:t>([](ota_error_t error) {</w:t>
+            <w:proofErr w:type="spellEnd"/>
+            <w:r>
+              <w:rPr>
+                <w:rFonts w:ascii="Courier New" w:eastAsia="Times New Roman" w:hAnsi="Courier New" w:cs="Courier New"/>
+                <w:sz w:val="20"/>
+                <w:szCs w:val="20"/>
+                <w:lang w:val="en-US" w:eastAsia="pt-PT"/>
+              </w:rPr>
+              <w:t>([](</w:t>
+            </w:r>
+            <w:proofErr w:type="spellStart"/>
+            <w:r>
+              <w:rPr>
+                <w:rFonts w:ascii="Courier New" w:eastAsia="Times New Roman" w:hAnsi="Courier New" w:cs="Courier New"/>
+                <w:sz w:val="20"/>
+                <w:szCs w:val="20"/>
+                <w:lang w:val="en-US" w:eastAsia="pt-PT"/>
+              </w:rPr>
+              <w:t>ota_error_t</w:t>
+            </w:r>
+            <w:proofErr w:type="spellEnd"/>
+            <w:r>
+              <w:rPr>
+                <w:rFonts w:ascii="Courier New" w:eastAsia="Times New Roman" w:hAnsi="Courier New" w:cs="Courier New"/>
+                <w:sz w:val="20"/>
+                <w:szCs w:val="20"/>
+                <w:lang w:val="en-US" w:eastAsia="pt-PT"/>
+              </w:rPr>
+              <w:t xml:space="preserve"> error) {</w:t>
             </w:r>
           </w:p>
           <w:p>
@@ -8065,6 +8960,7 @@
               </w:rPr>
               <w:t xml:space="preserve">    </w:t>
             </w:r>
+            <w:proofErr w:type="spellStart"/>
             <w:r>
               <w:rPr>
                 <w:rFonts w:ascii="Courier New" w:eastAsia="Times New Roman" w:hAnsi="Courier New" w:cs="Courier New"/>
@@ -8094,6 +8990,7 @@
               </w:rPr>
               <w:t>printf</w:t>
             </w:r>
+            <w:proofErr w:type="spellEnd"/>
             <w:r>
               <w:rPr>
                 <w:rFonts w:ascii="Courier New" w:eastAsia="Times New Roman" w:hAnsi="Courier New" w:cs="Courier New"/>
@@ -8161,6 +9058,7 @@
               </w:rPr>
               <w:t xml:space="preserve"> (error == OTA_AUTH_ERROR) </w:t>
             </w:r>
+            <w:proofErr w:type="spellStart"/>
             <w:r>
               <w:rPr>
                 <w:rFonts w:ascii="Courier New" w:eastAsia="Times New Roman" w:hAnsi="Courier New" w:cs="Courier New"/>
@@ -8190,6 +9088,7 @@
               </w:rPr>
               <w:t>println</w:t>
             </w:r>
+            <w:proofErr w:type="spellEnd"/>
             <w:r>
               <w:rPr>
                 <w:rFonts w:ascii="Courier New" w:eastAsia="Times New Roman" w:hAnsi="Courier New" w:cs="Courier New"/>
@@ -8257,6 +9156,7 @@
               </w:rPr>
               <w:t xml:space="preserve"> (error == OTA_BEGIN_ERROR) </w:t>
             </w:r>
+            <w:proofErr w:type="spellStart"/>
             <w:r>
               <w:rPr>
                 <w:rFonts w:ascii="Courier New" w:eastAsia="Times New Roman" w:hAnsi="Courier New" w:cs="Courier New"/>
@@ -8286,6 +9186,7 @@
               </w:rPr>
               <w:t>println</w:t>
             </w:r>
+            <w:proofErr w:type="spellEnd"/>
             <w:r>
               <w:rPr>
                 <w:rFonts w:ascii="Courier New" w:eastAsia="Times New Roman" w:hAnsi="Courier New" w:cs="Courier New"/>
@@ -8354,6 +9255,7 @@
               </w:rPr>
               <w:t xml:space="preserve"> (error == OTA_CONNECT_ERROR) </w:t>
             </w:r>
+            <w:proofErr w:type="spellStart"/>
             <w:r>
               <w:rPr>
                 <w:rFonts w:ascii="Courier New" w:eastAsia="Times New Roman" w:hAnsi="Courier New" w:cs="Courier New"/>
@@ -8383,6 +9285,7 @@
               </w:rPr>
               <w:t>println</w:t>
             </w:r>
+            <w:proofErr w:type="spellEnd"/>
             <w:r>
               <w:rPr>
                 <w:rFonts w:ascii="Courier New" w:eastAsia="Times New Roman" w:hAnsi="Courier New" w:cs="Courier New"/>
@@ -8450,6 +9353,7 @@
               </w:rPr>
               <w:t xml:space="preserve"> (error == OTA_RECEIVE_ERROR) </w:t>
             </w:r>
+            <w:proofErr w:type="spellStart"/>
             <w:r>
               <w:rPr>
                 <w:rFonts w:ascii="Courier New" w:eastAsia="Times New Roman" w:hAnsi="Courier New" w:cs="Courier New"/>
@@ -8479,6 +9383,7 @@
               </w:rPr>
               <w:t>println</w:t>
             </w:r>
+            <w:proofErr w:type="spellEnd"/>
             <w:r>
               <w:rPr>
                 <w:rFonts w:ascii="Courier New" w:eastAsia="Times New Roman" w:hAnsi="Courier New" w:cs="Courier New"/>
@@ -8566,6 +9471,7 @@
               </w:rPr>
               <w:t xml:space="preserve"> (error == OTA_END_ERROR) </w:t>
             </w:r>
+            <w:proofErr w:type="spellStart"/>
             <w:r>
               <w:rPr>
                 <w:rFonts w:ascii="Courier New" w:eastAsia="Times New Roman" w:hAnsi="Courier New" w:cs="Courier New"/>
@@ -8595,6 +9501,7 @@
               </w:rPr>
               <w:t>println</w:t>
             </w:r>
+            <w:proofErr w:type="spellEnd"/>
             <w:r>
               <w:rPr>
                 <w:rFonts w:ascii="Courier New" w:eastAsia="Times New Roman" w:hAnsi="Courier New" w:cs="Courier New"/>
@@ -8683,6 +9590,7 @@
               </w:rPr>
               <w:t xml:space="preserve">  </w:t>
             </w:r>
+            <w:proofErr w:type="spellStart"/>
             <w:r>
               <w:rPr>
                 <w:rFonts w:ascii="Courier New" w:eastAsia="Times New Roman" w:hAnsi="Courier New" w:cs="Courier New"/>
@@ -8712,6 +9620,7 @@
               </w:rPr>
               <w:t>begin</w:t>
             </w:r>
+            <w:proofErr w:type="spellEnd"/>
             <w:r>
               <w:rPr>
                 <w:rFonts w:ascii="Courier New" w:eastAsia="Times New Roman" w:hAnsi="Courier New" w:cs="Courier New"/>
@@ -8741,6 +9650,7 @@
               </w:rPr>
               <w:t xml:space="preserve">  </w:t>
             </w:r>
+            <w:proofErr w:type="spellStart"/>
             <w:r>
               <w:rPr>
                 <w:rFonts w:ascii="Courier New" w:eastAsia="Times New Roman" w:hAnsi="Courier New" w:cs="Courier New"/>
@@ -8770,6 +9680,7 @@
               </w:rPr>
               <w:t>println</w:t>
             </w:r>
+            <w:proofErr w:type="spellEnd"/>
             <w:r>
               <w:rPr>
                 <w:rFonts w:ascii="Courier New" w:eastAsia="Times New Roman" w:hAnsi="Courier New" w:cs="Courier New"/>
@@ -8818,6 +9729,7 @@
               </w:rPr>
               <w:t xml:space="preserve">  </w:t>
             </w:r>
+            <w:proofErr w:type="spellStart"/>
             <w:r>
               <w:rPr>
                 <w:rFonts w:ascii="Courier New" w:eastAsia="Times New Roman" w:hAnsi="Courier New" w:cs="Courier New"/>
@@ -8847,6 +9759,7 @@
               </w:rPr>
               <w:t>print</w:t>
             </w:r>
+            <w:proofErr w:type="spellEnd"/>
             <w:r>
               <w:rPr>
                 <w:rFonts w:ascii="Courier New" w:eastAsia="Times New Roman" w:hAnsi="Courier New" w:cs="Courier New"/>
@@ -8895,6 +9808,7 @@
               </w:rPr>
               <w:t xml:space="preserve">  </w:t>
             </w:r>
+            <w:proofErr w:type="spellStart"/>
             <w:r>
               <w:rPr>
                 <w:rFonts w:ascii="Courier New" w:eastAsia="Times New Roman" w:hAnsi="Courier New" w:cs="Courier New"/>
@@ -8924,6 +9838,7 @@
               </w:rPr>
               <w:t>println</w:t>
             </w:r>
+            <w:proofErr w:type="spellEnd"/>
             <w:r>
               <w:rPr>
                 <w:rFonts w:ascii="Courier New" w:eastAsia="Times New Roman" w:hAnsi="Courier New" w:cs="Courier New"/>
@@ -8933,6 +9848,7 @@
               </w:rPr>
               <w:t>(</w:t>
             </w:r>
+            <w:proofErr w:type="spellStart"/>
             <w:r>
               <w:rPr>
                 <w:rFonts w:ascii="Courier New" w:eastAsia="Times New Roman" w:hAnsi="Courier New" w:cs="Courier New"/>
@@ -8962,6 +9878,7 @@
               </w:rPr>
               <w:t>localIP</w:t>
             </w:r>
+            <w:proofErr w:type="spellEnd"/>
             <w:r>
               <w:rPr>
                 <w:rFonts w:ascii="Courier New" w:eastAsia="Times New Roman" w:hAnsi="Courier New" w:cs="Courier New"/>
@@ -8991,6 +9908,7 @@
               </w:rPr>
               <w:t xml:space="preserve">  </w:t>
             </w:r>
+            <w:proofErr w:type="spellStart"/>
             <w:r>
               <w:rPr>
                 <w:rFonts w:ascii="Courier New" w:eastAsia="Times New Roman" w:hAnsi="Courier New" w:cs="Courier New"/>
@@ -9021,6 +9939,7 @@
               </w:rPr>
               <w:t>begin</w:t>
             </w:r>
+            <w:proofErr w:type="spellEnd"/>
             <w:r>
               <w:rPr>
                 <w:rFonts w:ascii="Courier New" w:eastAsia="Times New Roman" w:hAnsi="Courier New" w:cs="Courier New"/>
@@ -9112,6 +10031,7 @@
               </w:rPr>
               <w:t xml:space="preserve">  </w:t>
             </w:r>
+            <w:proofErr w:type="spellStart"/>
             <w:r>
               <w:rPr>
                 <w:rFonts w:ascii="Courier New" w:eastAsia="Times New Roman" w:hAnsi="Courier New" w:cs="Courier New"/>
@@ -9141,6 +10061,7 @@
               </w:rPr>
               <w:t>handle</w:t>
             </w:r>
+            <w:proofErr w:type="spellEnd"/>
             <w:r>
               <w:rPr>
                 <w:rFonts w:ascii="Courier New" w:eastAsia="Times New Roman" w:hAnsi="Courier New" w:cs="Courier New"/>
@@ -9486,6 +10407,7 @@
               </w:rPr>
               <w:t xml:space="preserve">  </w:t>
             </w:r>
+            <w:proofErr w:type="spellStart"/>
             <w:r>
               <w:rPr>
                 <w:rFonts w:ascii="Courier New" w:eastAsia="Times New Roman" w:hAnsi="Courier New" w:cs="Courier New"/>
@@ -9516,6 +10438,7 @@
               </w:rPr>
               <w:t>forward</w:t>
             </w:r>
+            <w:proofErr w:type="spellEnd"/>
             <w:r>
               <w:rPr>
                 <w:rFonts w:ascii="Courier New" w:eastAsia="Times New Roman" w:hAnsi="Courier New" w:cs="Courier New"/>
@@ -9718,8 +10641,20 @@
                 <w:szCs w:val="20"/>
                 <w:lang w:val="en-GB" w:eastAsia="pt-PT"/>
               </w:rPr>
-              <w:t>// Para recuar</w:t>
-            </w:r>
+              <w:t xml:space="preserve">// Para </w:t>
+            </w:r>
+            <w:proofErr w:type="spellStart"/>
+            <w:r>
+              <w:rPr>
+                <w:rFonts w:ascii="Courier New" w:eastAsia="Times New Roman" w:hAnsi="Courier New" w:cs="Courier New"/>
+                <w:color w:val="434F54"/>
+                <w:sz w:val="20"/>
+                <w:szCs w:val="20"/>
+                <w:lang w:val="en-GB" w:eastAsia="pt-PT"/>
+              </w:rPr>
+              <w:t>recuar</w:t>
+            </w:r>
+            <w:proofErr w:type="spellEnd"/>
           </w:p>
           <w:p>
             <w:pPr>
@@ -9759,7 +10694,18 @@
                 <w:szCs w:val="20"/>
                 <w:lang w:val="en-GB" w:eastAsia="pt-PT"/>
               </w:rPr>
-              <w:t xml:space="preserve">  robot</w:t>
+              <w:t xml:space="preserve">  </w:t>
+            </w:r>
+            <w:proofErr w:type="spellStart"/>
+            <w:r>
+              <w:rPr>
+                <w:rFonts w:ascii="Courier New" w:eastAsia="Times New Roman" w:hAnsi="Courier New" w:cs="Courier New"/>
+                <w:color w:val="000000"/>
+                <w:sz w:val="20"/>
+                <w:szCs w:val="20"/>
+                <w:lang w:val="en-GB" w:eastAsia="pt-PT"/>
+              </w:rPr>
+              <w:t>robot</w:t>
             </w:r>
             <w:r>
               <w:rPr>
@@ -9781,6 +10727,7 @@
               </w:rPr>
               <w:t>reverse</w:t>
             </w:r>
+            <w:proofErr w:type="spellEnd"/>
             <w:r>
               <w:rPr>
                 <w:rFonts w:ascii="Courier New" w:eastAsia="Times New Roman" w:hAnsi="Courier New" w:cs="Courier New"/>
@@ -9983,8 +10930,42 @@
                 <w:szCs w:val="20"/>
                 <w:lang w:val="en-GB" w:eastAsia="pt-PT"/>
               </w:rPr>
-              <w:t>// Rodar para a direita</w:t>
-            </w:r>
+              <w:t xml:space="preserve">// </w:t>
+            </w:r>
+            <w:proofErr w:type="spellStart"/>
+            <w:r>
+              <w:rPr>
+                <w:rFonts w:ascii="Courier New" w:eastAsia="Times New Roman" w:hAnsi="Courier New" w:cs="Courier New"/>
+                <w:color w:val="434F54"/>
+                <w:sz w:val="20"/>
+                <w:szCs w:val="20"/>
+                <w:lang w:val="en-GB" w:eastAsia="pt-PT"/>
+              </w:rPr>
+              <w:t>Rodar</w:t>
+            </w:r>
+            <w:proofErr w:type="spellEnd"/>
+            <w:r>
+              <w:rPr>
+                <w:rFonts w:ascii="Courier New" w:eastAsia="Times New Roman" w:hAnsi="Courier New" w:cs="Courier New"/>
+                <w:color w:val="434F54"/>
+                <w:sz w:val="20"/>
+                <w:szCs w:val="20"/>
+                <w:lang w:val="en-GB" w:eastAsia="pt-PT"/>
+              </w:rPr>
+              <w:t xml:space="preserve"> para a </w:t>
+            </w:r>
+            <w:proofErr w:type="spellStart"/>
+            <w:r>
+              <w:rPr>
+                <w:rFonts w:ascii="Courier New" w:eastAsia="Times New Roman" w:hAnsi="Courier New" w:cs="Courier New"/>
+                <w:color w:val="434F54"/>
+                <w:sz w:val="20"/>
+                <w:szCs w:val="20"/>
+                <w:lang w:val="en-GB" w:eastAsia="pt-PT"/>
+              </w:rPr>
+              <w:t>direita</w:t>
+            </w:r>
+            <w:proofErr w:type="spellEnd"/>
           </w:p>
           <w:p>
             <w:pPr>
@@ -10024,7 +11005,18 @@
                 <w:szCs w:val="20"/>
                 <w:lang w:val="en-GB" w:eastAsia="pt-PT"/>
               </w:rPr>
-              <w:t xml:space="preserve">  robot</w:t>
+              <w:t xml:space="preserve">  </w:t>
+            </w:r>
+            <w:proofErr w:type="spellStart"/>
+            <w:r>
+              <w:rPr>
+                <w:rFonts w:ascii="Courier New" w:eastAsia="Times New Roman" w:hAnsi="Courier New" w:cs="Courier New"/>
+                <w:color w:val="000000"/>
+                <w:sz w:val="20"/>
+                <w:szCs w:val="20"/>
+                <w:lang w:val="en-GB" w:eastAsia="pt-PT"/>
+              </w:rPr>
+              <w:t>robot</w:t>
             </w:r>
             <w:r>
               <w:rPr>
@@ -10046,6 +11038,7 @@
               </w:rPr>
               <w:t>rotateRight</w:t>
             </w:r>
+            <w:proofErr w:type="spellEnd"/>
             <w:r>
               <w:rPr>
                 <w:rFonts w:ascii="Courier New" w:eastAsia="Times New Roman" w:hAnsi="Courier New" w:cs="Courier New"/>
@@ -10148,6 +11141,7 @@
               </w:rPr>
               <w:t xml:space="preserve">  </w:t>
             </w:r>
+            <w:proofErr w:type="spellStart"/>
             <w:r>
               <w:rPr>
                 <w:rFonts w:ascii="Courier New" w:eastAsia="Times New Roman" w:hAnsi="Courier New" w:cs="Courier New"/>
@@ -10158,6 +11152,7 @@
               </w:rPr>
               <w:t>delay</w:t>
             </w:r>
+            <w:proofErr w:type="spellEnd"/>
             <w:r>
               <w:rPr>
                 <w:rFonts w:ascii="Courier New" w:eastAsia="Times New Roman" w:hAnsi="Courier New" w:cs="Courier New"/>
@@ -10289,7 +11284,18 @@
                 <w:szCs w:val="20"/>
                 <w:lang w:eastAsia="pt-PT"/>
               </w:rPr>
-              <w:t xml:space="preserve">  robot</w:t>
+              <w:t xml:space="preserve">  </w:t>
+            </w:r>
+            <w:proofErr w:type="spellStart"/>
+            <w:r>
+              <w:rPr>
+                <w:rFonts w:ascii="Courier New" w:eastAsia="Times New Roman" w:hAnsi="Courier New" w:cs="Courier New"/>
+                <w:color w:val="000000"/>
+                <w:sz w:val="20"/>
+                <w:szCs w:val="20"/>
+                <w:lang w:eastAsia="pt-PT"/>
+              </w:rPr>
+              <w:t>robot</w:t>
             </w:r>
             <w:r>
               <w:rPr>
@@ -10311,6 +11317,7 @@
               </w:rPr>
               <w:t>rotateLeft</w:t>
             </w:r>
+            <w:proofErr w:type="spellEnd"/>
             <w:r>
               <w:rPr>
                 <w:rFonts w:ascii="Courier New" w:eastAsia="Times New Roman" w:hAnsi="Courier New" w:cs="Courier New"/>
@@ -10413,6 +11420,7 @@
               </w:rPr>
               <w:t xml:space="preserve">  </w:t>
             </w:r>
+            <w:proofErr w:type="spellStart"/>
             <w:r>
               <w:rPr>
                 <w:rFonts w:ascii="Courier New" w:eastAsia="Times New Roman" w:hAnsi="Courier New" w:cs="Courier New"/>
@@ -10423,6 +11431,7 @@
               </w:rPr>
               <w:t>delay</w:t>
             </w:r>
+            <w:proofErr w:type="spellEnd"/>
             <w:r>
               <w:rPr>
                 <w:rFonts w:ascii="Courier New" w:eastAsia="Times New Roman" w:hAnsi="Courier New" w:cs="Courier New"/>
@@ -10556,6 +11565,7 @@
               </w:rPr>
               <w:t xml:space="preserve">  </w:t>
             </w:r>
+            <w:proofErr w:type="spellStart"/>
             <w:r>
               <w:rPr>
                 <w:rFonts w:ascii="Courier New" w:eastAsia="Times New Roman" w:hAnsi="Courier New" w:cs="Courier New"/>
@@ -10586,6 +11596,7 @@
               </w:rPr>
               <w:t>stopMotors</w:t>
             </w:r>
+            <w:proofErr w:type="spellEnd"/>
             <w:r>
               <w:rPr>
                 <w:rFonts w:ascii="Courier New" w:eastAsia="Times New Roman" w:hAnsi="Courier New" w:cs="Courier New"/>
@@ -10678,6 +11689,7 @@
               </w:rPr>
               <w:t xml:space="preserve">  </w:t>
             </w:r>
+            <w:proofErr w:type="spellStart"/>
             <w:r>
               <w:rPr>
                 <w:rFonts w:ascii="Courier New" w:eastAsia="Times New Roman" w:hAnsi="Courier New" w:cs="Courier New"/>
@@ -10688,6 +11700,7 @@
               </w:rPr>
               <w:t>delay</w:t>
             </w:r>
+            <w:proofErr w:type="spellEnd"/>
             <w:r>
               <w:rPr>
                 <w:rFonts w:ascii="Courier New" w:eastAsia="Times New Roman" w:hAnsi="Courier New" w:cs="Courier New"/>
@@ -10769,7 +11782,7 @@
 </file>
 
 <file path=word/endnotes.xml><?xml version="1.0" encoding="utf-8"?>
-<w:endnotes xmlns:wpc="http://schemas.microsoft.com/office/word/2010/wordprocessingCanvas" xmlns:cx="http://schemas.microsoft.com/office/drawing/2014/chartex" xmlns:cx1="http://schemas.microsoft.com/office/drawing/2015/9/8/chartex" xmlns:cx2="http://schemas.microsoft.com/office/drawing/2015/10/21/chartex" xmlns:cx3="http://schemas.microsoft.com/office/drawing/2016/5/9/chartex" xmlns:cx4="http://schemas.microsoft.com/office/drawing/2016/5/10/chartex" xmlns:cx5="http://schemas.microsoft.com/office/drawing/2016/5/11/chartex" xmlns:cx6="http://schemas.microsoft.com/office/drawing/2016/5/12/chartex" xmlns:cx7="http://schemas.microsoft.com/office/drawing/2016/5/13/chartex" xmlns:cx8="http://schemas.microsoft.com/office/drawing/2016/5/14/chartex" xmlns:mc="http://schemas.openxmlformats.org/markup-compatibility/2006" xmlns:aink="http://schemas.microsoft.com/office/drawing/2016/ink" xmlns:am3d="http://schemas.microsoft.com/office/drawing/2017/model3d" xmlns:o="urn:schemas-microsoft-com:office:office" xmlns:oel="http://schemas.microsoft.com/office/2019/extlst" xmlns:r="http://schemas.openxmlformats.org/officeDocument/2006/relationships" xmlns:m="http://schemas.openxmlformats.org/officeDocument/2006/math" xmlns:v="urn:schemas-microsoft-com:vml" xmlns:wp14="http://schemas.microsoft.com/office/word/2010/wordprocessingDrawing" xmlns:wp="http://schemas.openxmlformats.org/drawingml/2006/wordprocessingDrawing" xmlns:w10="urn:schemas-microsoft-com:office:word" xmlns:w="http://schemas.openxmlformats.org/wordprocessingml/2006/main" xmlns:w14="http://schemas.microsoft.com/office/word/2010/wordml" xmlns:w15="http://schemas.microsoft.com/office/word/2012/wordml" xmlns:w16cex="http://schemas.microsoft.com/office/word/2018/wordml/cex" xmlns:w16cid="http://schemas.microsoft.com/office/word/2016/wordml/cid" xmlns:w16="http://schemas.microsoft.com/office/word/2018/wordml" xmlns:w16du="http://schemas.microsoft.com/office/word/2023/wordml/word16du" xmlns:w16sdtdh="http://schemas.microsoft.com/office/word/2020/wordml/sdtdatahash" xmlns:w16se="http://schemas.microsoft.com/office/word/2015/wordml/symex" xmlns:wpg="http://schemas.microsoft.com/office/word/2010/wordprocessingGroup" xmlns:wpi="http://schemas.microsoft.com/office/word/2010/wordprocessingInk" xmlns:wne="http://schemas.microsoft.com/office/word/2006/wordml" xmlns:wps="http://schemas.microsoft.com/office/word/2010/wordprocessingShape" mc:Ignorable="w14 w15 w16se w16cid w16 w16cex w16sdtdh wp14">
+<w:endnotes xmlns:wpc="http://schemas.microsoft.com/office/word/2010/wordprocessingCanvas" xmlns:cx="http://schemas.microsoft.com/office/drawing/2014/chartex" xmlns:cx1="http://schemas.microsoft.com/office/drawing/2015/9/8/chartex" xmlns:cx2="http://schemas.microsoft.com/office/drawing/2015/10/21/chartex" xmlns:cx3="http://schemas.microsoft.com/office/drawing/2016/5/9/chartex" xmlns:cx4="http://schemas.microsoft.com/office/drawing/2016/5/10/chartex" xmlns:cx5="http://schemas.microsoft.com/office/drawing/2016/5/11/chartex" xmlns:cx6="http://schemas.microsoft.com/office/drawing/2016/5/12/chartex" xmlns:cx7="http://schemas.microsoft.com/office/drawing/2016/5/13/chartex" xmlns:cx8="http://schemas.microsoft.com/office/drawing/2016/5/14/chartex" xmlns:mc="http://schemas.openxmlformats.org/markup-compatibility/2006" xmlns:aink="http://schemas.microsoft.com/office/drawing/2016/ink" xmlns:am3d="http://schemas.microsoft.com/office/drawing/2017/model3d" xmlns:o="urn:schemas-microsoft-com:office:office" xmlns:oel="http://schemas.microsoft.com/office/2019/extlst" xmlns:r="http://schemas.openxmlformats.org/officeDocument/2006/relationships" xmlns:m="http://schemas.openxmlformats.org/officeDocument/2006/math" xmlns:v="urn:schemas-microsoft-com:vml" xmlns:wp14="http://schemas.microsoft.com/office/word/2010/wordprocessingDrawing" xmlns:wp="http://schemas.openxmlformats.org/drawingml/2006/wordprocessingDrawing" xmlns:w10="urn:schemas-microsoft-com:office:word" xmlns:w="http://schemas.openxmlformats.org/wordprocessingml/2006/main" xmlns:w14="http://schemas.microsoft.com/office/word/2010/wordml" xmlns:w15="http://schemas.microsoft.com/office/word/2012/wordml" xmlns:w16cex="http://schemas.microsoft.com/office/word/2018/wordml/cex" xmlns:w16cid="http://schemas.microsoft.com/office/word/2016/wordml/cid" xmlns:w16="http://schemas.microsoft.com/office/word/2018/wordml" xmlns:w16sdtdh="http://schemas.microsoft.com/office/word/2020/wordml/sdtdatahash" xmlns:w16se="http://schemas.microsoft.com/office/word/2015/wordml/symex" xmlns:wpg="http://schemas.microsoft.com/office/word/2010/wordprocessingGroup" xmlns:wpi="http://schemas.microsoft.com/office/word/2010/wordprocessingInk" xmlns:wne="http://schemas.microsoft.com/office/word/2006/wordml" xmlns:wps="http://schemas.microsoft.com/office/word/2010/wordprocessingShape" mc:Ignorable="w14 w15 w16se w16cid w16 w16cex w16sdtdh wp14">
   <w:endnote w:type="separator" w:id="-1">
     <w:p>
       <w:pPr>
@@ -10794,7 +11807,7 @@
 </file>
 
 <file path=word/footer1.xml><?xml version="1.0" encoding="utf-8"?>
-<w:ftr xmlns:wpc="http://schemas.microsoft.com/office/word/2010/wordprocessingCanvas" xmlns:cx="http://schemas.microsoft.com/office/drawing/2014/chartex" xmlns:cx1="http://schemas.microsoft.com/office/drawing/2015/9/8/chartex" xmlns:cx2="http://schemas.microsoft.com/office/drawing/2015/10/21/chartex" xmlns:cx3="http://schemas.microsoft.com/office/drawing/2016/5/9/chartex" xmlns:cx4="http://schemas.microsoft.com/office/drawing/2016/5/10/chartex" xmlns:cx5="http://schemas.microsoft.com/office/drawing/2016/5/11/chartex" xmlns:cx6="http://schemas.microsoft.com/office/drawing/2016/5/12/chartex" xmlns:cx7="http://schemas.microsoft.com/office/drawing/2016/5/13/chartex" xmlns:cx8="http://schemas.microsoft.com/office/drawing/2016/5/14/chartex" xmlns:mc="http://schemas.openxmlformats.org/markup-compatibility/2006" xmlns:aink="http://schemas.microsoft.com/office/drawing/2016/ink" xmlns:am3d="http://schemas.microsoft.com/office/drawing/2017/model3d" xmlns:o="urn:schemas-microsoft-com:office:office" xmlns:oel="http://schemas.microsoft.com/office/2019/extlst" xmlns:r="http://schemas.openxmlformats.org/officeDocument/2006/relationships" xmlns:m="http://schemas.openxmlformats.org/officeDocument/2006/math" xmlns:v="urn:schemas-microsoft-com:vml" xmlns:wp14="http://schemas.microsoft.com/office/word/2010/wordprocessingDrawing" xmlns:wp="http://schemas.openxmlformats.org/drawingml/2006/wordprocessingDrawing" xmlns:w10="urn:schemas-microsoft-com:office:word" xmlns:w="http://schemas.openxmlformats.org/wordprocessingml/2006/main" xmlns:w14="http://schemas.microsoft.com/office/word/2010/wordml" xmlns:w15="http://schemas.microsoft.com/office/word/2012/wordml" xmlns:w16cex="http://schemas.microsoft.com/office/word/2018/wordml/cex" xmlns:w16cid="http://schemas.microsoft.com/office/word/2016/wordml/cid" xmlns:w16="http://schemas.microsoft.com/office/word/2018/wordml" xmlns:w16du="http://schemas.microsoft.com/office/word/2023/wordml/word16du" xmlns:w16sdtdh="http://schemas.microsoft.com/office/word/2020/wordml/sdtdatahash" xmlns:w16se="http://schemas.microsoft.com/office/word/2015/wordml/symex" xmlns:wpg="http://schemas.microsoft.com/office/word/2010/wordprocessingGroup" xmlns:wpi="http://schemas.microsoft.com/office/word/2010/wordprocessingInk" xmlns:wne="http://schemas.microsoft.com/office/word/2006/wordml" xmlns:wps="http://schemas.microsoft.com/office/word/2010/wordprocessingShape" mc:Ignorable="w14 w15 w16se w16cid w16 w16cex w16sdtdh wp14">
+<w:ftr xmlns:wpc="http://schemas.microsoft.com/office/word/2010/wordprocessingCanvas" xmlns:cx="http://schemas.microsoft.com/office/drawing/2014/chartex" xmlns:cx1="http://schemas.microsoft.com/office/drawing/2015/9/8/chartex" xmlns:cx2="http://schemas.microsoft.com/office/drawing/2015/10/21/chartex" xmlns:cx3="http://schemas.microsoft.com/office/drawing/2016/5/9/chartex" xmlns:cx4="http://schemas.microsoft.com/office/drawing/2016/5/10/chartex" xmlns:cx5="http://schemas.microsoft.com/office/drawing/2016/5/11/chartex" xmlns:cx6="http://schemas.microsoft.com/office/drawing/2016/5/12/chartex" xmlns:cx7="http://schemas.microsoft.com/office/drawing/2016/5/13/chartex" xmlns:cx8="http://schemas.microsoft.com/office/drawing/2016/5/14/chartex" xmlns:mc="http://schemas.openxmlformats.org/markup-compatibility/2006" xmlns:aink="http://schemas.microsoft.com/office/drawing/2016/ink" xmlns:am3d="http://schemas.microsoft.com/office/drawing/2017/model3d" xmlns:o="urn:schemas-microsoft-com:office:office" xmlns:oel="http://schemas.microsoft.com/office/2019/extlst" xmlns:r="http://schemas.openxmlformats.org/officeDocument/2006/relationships" xmlns:m="http://schemas.openxmlformats.org/officeDocument/2006/math" xmlns:v="urn:schemas-microsoft-com:vml" xmlns:wp14="http://schemas.microsoft.com/office/word/2010/wordprocessingDrawing" xmlns:wp="http://schemas.openxmlformats.org/drawingml/2006/wordprocessingDrawing" xmlns:w10="urn:schemas-microsoft-com:office:word" xmlns:w="http://schemas.openxmlformats.org/wordprocessingml/2006/main" xmlns:w14="http://schemas.microsoft.com/office/word/2010/wordml" xmlns:w15="http://schemas.microsoft.com/office/word/2012/wordml" xmlns:w16cex="http://schemas.microsoft.com/office/word/2018/wordml/cex" xmlns:w16cid="http://schemas.microsoft.com/office/word/2016/wordml/cid" xmlns:w16="http://schemas.microsoft.com/office/word/2018/wordml" xmlns:w16sdtdh="http://schemas.microsoft.com/office/word/2020/wordml/sdtdatahash" xmlns:w16se="http://schemas.microsoft.com/office/word/2015/wordml/symex" xmlns:wpg="http://schemas.microsoft.com/office/word/2010/wordprocessingGroup" xmlns:wpi="http://schemas.microsoft.com/office/word/2010/wordprocessingInk" xmlns:wne="http://schemas.microsoft.com/office/word/2006/wordml" xmlns:wps="http://schemas.microsoft.com/office/word/2010/wordprocessingShape" mc:Ignorable="w14 w15 w16se w16cid w16 w16cex w16sdtdh wp14">
   <w:tbl>
     <w:tblPr>
       <w:tblW w:w="0" w:type="auto"/>
@@ -10900,7 +11913,7 @@
 </file>
 
 <file path=word/footnotes.xml><?xml version="1.0" encoding="utf-8"?>
-<w:footnotes xmlns:wpc="http://schemas.microsoft.com/office/word/2010/wordprocessingCanvas" xmlns:cx="http://schemas.microsoft.com/office/drawing/2014/chartex" xmlns:cx1="http://schemas.microsoft.com/office/drawing/2015/9/8/chartex" xmlns:cx2="http://schemas.microsoft.com/office/drawing/2015/10/21/chartex" xmlns:cx3="http://schemas.microsoft.com/office/drawing/2016/5/9/chartex" xmlns:cx4="http://schemas.microsoft.com/office/drawing/2016/5/10/chartex" xmlns:cx5="http://schemas.microsoft.com/office/drawing/2016/5/11/chartex" xmlns:cx6="http://schemas.microsoft.com/office/drawing/2016/5/12/chartex" xmlns:cx7="http://schemas.microsoft.com/office/drawing/2016/5/13/chartex" xmlns:cx8="http://schemas.microsoft.com/office/drawing/2016/5/14/chartex" xmlns:mc="http://schemas.openxmlformats.org/markup-compatibility/2006" xmlns:aink="http://schemas.microsoft.com/office/drawing/2016/ink" xmlns:am3d="http://schemas.microsoft.com/office/drawing/2017/model3d" xmlns:o="urn:schemas-microsoft-com:office:office" xmlns:oel="http://schemas.microsoft.com/office/2019/extlst" xmlns:r="http://schemas.openxmlformats.org/officeDocument/2006/relationships" xmlns:m="http://schemas.openxmlformats.org/officeDocument/2006/math" xmlns:v="urn:schemas-microsoft-com:vml" xmlns:wp14="http://schemas.microsoft.com/office/word/2010/wordprocessingDrawing" xmlns:wp="http://schemas.openxmlformats.org/drawingml/2006/wordprocessingDrawing" xmlns:w10="urn:schemas-microsoft-com:office:word" xmlns:w="http://schemas.openxmlformats.org/wordprocessingml/2006/main" xmlns:w14="http://schemas.microsoft.com/office/word/2010/wordml" xmlns:w15="http://schemas.microsoft.com/office/word/2012/wordml" xmlns:w16cex="http://schemas.microsoft.com/office/word/2018/wordml/cex" xmlns:w16cid="http://schemas.microsoft.com/office/word/2016/wordml/cid" xmlns:w16="http://schemas.microsoft.com/office/word/2018/wordml" xmlns:w16du="http://schemas.microsoft.com/office/word/2023/wordml/word16du" xmlns:w16sdtdh="http://schemas.microsoft.com/office/word/2020/wordml/sdtdatahash" xmlns:w16se="http://schemas.microsoft.com/office/word/2015/wordml/symex" xmlns:wpg="http://schemas.microsoft.com/office/word/2010/wordprocessingGroup" xmlns:wpi="http://schemas.microsoft.com/office/word/2010/wordprocessingInk" xmlns:wne="http://schemas.microsoft.com/office/word/2006/wordml" xmlns:wps="http://schemas.microsoft.com/office/word/2010/wordprocessingShape" mc:Ignorable="w14 w15 w16se w16cid w16 w16cex w16sdtdh wp14">
+<w:footnotes xmlns:wpc="http://schemas.microsoft.com/office/word/2010/wordprocessingCanvas" xmlns:cx="http://schemas.microsoft.com/office/drawing/2014/chartex" xmlns:cx1="http://schemas.microsoft.com/office/drawing/2015/9/8/chartex" xmlns:cx2="http://schemas.microsoft.com/office/drawing/2015/10/21/chartex" xmlns:cx3="http://schemas.microsoft.com/office/drawing/2016/5/9/chartex" xmlns:cx4="http://schemas.microsoft.com/office/drawing/2016/5/10/chartex" xmlns:cx5="http://schemas.microsoft.com/office/drawing/2016/5/11/chartex" xmlns:cx6="http://schemas.microsoft.com/office/drawing/2016/5/12/chartex" xmlns:cx7="http://schemas.microsoft.com/office/drawing/2016/5/13/chartex" xmlns:cx8="http://schemas.microsoft.com/office/drawing/2016/5/14/chartex" xmlns:mc="http://schemas.openxmlformats.org/markup-compatibility/2006" xmlns:aink="http://schemas.microsoft.com/office/drawing/2016/ink" xmlns:am3d="http://schemas.microsoft.com/office/drawing/2017/model3d" xmlns:o="urn:schemas-microsoft-com:office:office" xmlns:oel="http://schemas.microsoft.com/office/2019/extlst" xmlns:r="http://schemas.openxmlformats.org/officeDocument/2006/relationships" xmlns:m="http://schemas.openxmlformats.org/officeDocument/2006/math" xmlns:v="urn:schemas-microsoft-com:vml" xmlns:wp14="http://schemas.microsoft.com/office/word/2010/wordprocessingDrawing" xmlns:wp="http://schemas.openxmlformats.org/drawingml/2006/wordprocessingDrawing" xmlns:w10="urn:schemas-microsoft-com:office:word" xmlns:w="http://schemas.openxmlformats.org/wordprocessingml/2006/main" xmlns:w14="http://schemas.microsoft.com/office/word/2010/wordml" xmlns:w15="http://schemas.microsoft.com/office/word/2012/wordml" xmlns:w16cex="http://schemas.microsoft.com/office/word/2018/wordml/cex" xmlns:w16cid="http://schemas.microsoft.com/office/word/2016/wordml/cid" xmlns:w16="http://schemas.microsoft.com/office/word/2018/wordml" xmlns:w16sdtdh="http://schemas.microsoft.com/office/word/2020/wordml/sdtdatahash" xmlns:w16se="http://schemas.microsoft.com/office/word/2015/wordml/symex" xmlns:wpg="http://schemas.microsoft.com/office/word/2010/wordprocessingGroup" xmlns:wpi="http://schemas.microsoft.com/office/word/2010/wordprocessingInk" xmlns:wne="http://schemas.microsoft.com/office/word/2006/wordml" xmlns:wps="http://schemas.microsoft.com/office/word/2010/wordprocessingShape" mc:Ignorable="w14 w15 w16se w16cid w16 w16cex w16sdtdh wp14">
   <w:footnote w:type="separator" w:id="-1">
     <w:p>
       <w:pPr>
@@ -10925,7 +11938,7 @@
 </file>
 
 <file path=word/header1.xml><?xml version="1.0" encoding="utf-8"?>
-<w:hdr xmlns:wpc="http://schemas.microsoft.com/office/word/2010/wordprocessingCanvas" xmlns:cx="http://schemas.microsoft.com/office/drawing/2014/chartex" xmlns:cx1="http://schemas.microsoft.com/office/drawing/2015/9/8/chartex" xmlns:cx2="http://schemas.microsoft.com/office/drawing/2015/10/21/chartex" xmlns:cx3="http://schemas.microsoft.com/office/drawing/2016/5/9/chartex" xmlns:cx4="http://schemas.microsoft.com/office/drawing/2016/5/10/chartex" xmlns:cx5="http://schemas.microsoft.com/office/drawing/2016/5/11/chartex" xmlns:cx6="http://schemas.microsoft.com/office/drawing/2016/5/12/chartex" xmlns:cx7="http://schemas.microsoft.com/office/drawing/2016/5/13/chartex" xmlns:cx8="http://schemas.microsoft.com/office/drawing/2016/5/14/chartex" xmlns:mc="http://schemas.openxmlformats.org/markup-compatibility/2006" xmlns:aink="http://schemas.microsoft.com/office/drawing/2016/ink" xmlns:am3d="http://schemas.microsoft.com/office/drawing/2017/model3d" xmlns:o="urn:schemas-microsoft-com:office:office" xmlns:oel="http://schemas.microsoft.com/office/2019/extlst" xmlns:r="http://schemas.openxmlformats.org/officeDocument/2006/relationships" xmlns:m="http://schemas.openxmlformats.org/officeDocument/2006/math" xmlns:v="urn:schemas-microsoft-com:vml" xmlns:wp14="http://schemas.microsoft.com/office/word/2010/wordprocessingDrawing" xmlns:wp="http://schemas.openxmlformats.org/drawingml/2006/wordprocessingDrawing" xmlns:w10="urn:schemas-microsoft-com:office:word" xmlns:w="http://schemas.openxmlformats.org/wordprocessingml/2006/main" xmlns:w14="http://schemas.microsoft.com/office/word/2010/wordml" xmlns:w15="http://schemas.microsoft.com/office/word/2012/wordml" xmlns:w16cex="http://schemas.microsoft.com/office/word/2018/wordml/cex" xmlns:w16cid="http://schemas.microsoft.com/office/word/2016/wordml/cid" xmlns:w16="http://schemas.microsoft.com/office/word/2018/wordml" xmlns:w16du="http://schemas.microsoft.com/office/word/2023/wordml/word16du" xmlns:w16sdtdh="http://schemas.microsoft.com/office/word/2020/wordml/sdtdatahash" xmlns:w16se="http://schemas.microsoft.com/office/word/2015/wordml/symex" xmlns:wpg="http://schemas.microsoft.com/office/word/2010/wordprocessingGroup" xmlns:wpi="http://schemas.microsoft.com/office/word/2010/wordprocessingInk" xmlns:wne="http://schemas.microsoft.com/office/word/2006/wordml" xmlns:wps="http://schemas.microsoft.com/office/word/2010/wordprocessingShape" mc:Ignorable="w14 w15 w16se w16cid w16 w16cex w16sdtdh wp14">
+<w:hdr xmlns:wpc="http://schemas.microsoft.com/office/word/2010/wordprocessingCanvas" xmlns:cx="http://schemas.microsoft.com/office/drawing/2014/chartex" xmlns:cx1="http://schemas.microsoft.com/office/drawing/2015/9/8/chartex" xmlns:cx2="http://schemas.microsoft.com/office/drawing/2015/10/21/chartex" xmlns:cx3="http://schemas.microsoft.com/office/drawing/2016/5/9/chartex" xmlns:cx4="http://schemas.microsoft.com/office/drawing/2016/5/10/chartex" xmlns:cx5="http://schemas.microsoft.com/office/drawing/2016/5/11/chartex" xmlns:cx6="http://schemas.microsoft.com/office/drawing/2016/5/12/chartex" xmlns:cx7="http://schemas.microsoft.com/office/drawing/2016/5/13/chartex" xmlns:cx8="http://schemas.microsoft.com/office/drawing/2016/5/14/chartex" xmlns:mc="http://schemas.openxmlformats.org/markup-compatibility/2006" xmlns:aink="http://schemas.microsoft.com/office/drawing/2016/ink" xmlns:am3d="http://schemas.microsoft.com/office/drawing/2017/model3d" xmlns:o="urn:schemas-microsoft-com:office:office" xmlns:oel="http://schemas.microsoft.com/office/2019/extlst" xmlns:r="http://schemas.openxmlformats.org/officeDocument/2006/relationships" xmlns:m="http://schemas.openxmlformats.org/officeDocument/2006/math" xmlns:v="urn:schemas-microsoft-com:vml" xmlns:wp14="http://schemas.microsoft.com/office/word/2010/wordprocessingDrawing" xmlns:wp="http://schemas.openxmlformats.org/drawingml/2006/wordprocessingDrawing" xmlns:w10="urn:schemas-microsoft-com:office:word" xmlns:w="http://schemas.openxmlformats.org/wordprocessingml/2006/main" xmlns:w14="http://schemas.microsoft.com/office/word/2010/wordml" xmlns:w15="http://schemas.microsoft.com/office/word/2012/wordml" xmlns:w16cex="http://schemas.microsoft.com/office/word/2018/wordml/cex" xmlns:w16cid="http://schemas.microsoft.com/office/word/2016/wordml/cid" xmlns:w16="http://schemas.microsoft.com/office/word/2018/wordml" xmlns:w16sdtdh="http://schemas.microsoft.com/office/word/2020/wordml/sdtdatahash" xmlns:w16se="http://schemas.microsoft.com/office/word/2015/wordml/symex" xmlns:wpg="http://schemas.microsoft.com/office/word/2010/wordprocessingGroup" xmlns:wpi="http://schemas.microsoft.com/office/word/2010/wordprocessingInk" xmlns:wne="http://schemas.microsoft.com/office/word/2006/wordml" xmlns:wps="http://schemas.microsoft.com/office/word/2010/wordprocessingShape" mc:Ignorable="w14 w15 w16se w16cid w16 w16cex w16sdtdh wp14">
   <w:tbl>
     <w:tblPr>
       <w:tblW w:w="0" w:type="auto"/>
@@ -10994,7 +12007,7 @@
 </file>
 
 <file path=word/numbering.xml><?xml version="1.0" encoding="utf-8"?>
-<w:numbering xmlns:wpc="http://schemas.microsoft.com/office/word/2010/wordprocessingCanvas" xmlns:cx="http://schemas.microsoft.com/office/drawing/2014/chartex" xmlns:cx1="http://schemas.microsoft.com/office/drawing/2015/9/8/chartex" xmlns:cx2="http://schemas.microsoft.com/office/drawing/2015/10/21/chartex" xmlns:cx3="http://schemas.microsoft.com/office/drawing/2016/5/9/chartex" xmlns:cx4="http://schemas.microsoft.com/office/drawing/2016/5/10/chartex" xmlns:cx5="http://schemas.microsoft.com/office/drawing/2016/5/11/chartex" xmlns:cx6="http://schemas.microsoft.com/office/drawing/2016/5/12/chartex" xmlns:cx7="http://schemas.microsoft.com/office/drawing/2016/5/13/chartex" xmlns:cx8="http://schemas.microsoft.com/office/drawing/2016/5/14/chartex" xmlns:mc="http://schemas.openxmlformats.org/markup-compatibility/2006" xmlns:aink="http://schemas.microsoft.com/office/drawing/2016/ink" xmlns:am3d="http://schemas.microsoft.com/office/drawing/2017/model3d" xmlns:o="urn:schemas-microsoft-com:office:office" xmlns:oel="http://schemas.microsoft.com/office/2019/extlst" xmlns:r="http://schemas.openxmlformats.org/officeDocument/2006/relationships" xmlns:m="http://schemas.openxmlformats.org/officeDocument/2006/math" xmlns:v="urn:schemas-microsoft-com:vml" xmlns:wp14="http://schemas.microsoft.com/office/word/2010/wordprocessingDrawing" xmlns:wp="http://schemas.openxmlformats.org/drawingml/2006/wordprocessingDrawing" xmlns:w10="urn:schemas-microsoft-com:office:word" xmlns:w="http://schemas.openxmlformats.org/wordprocessingml/2006/main" xmlns:w14="http://schemas.microsoft.com/office/word/2010/wordml" xmlns:w15="http://schemas.microsoft.com/office/word/2012/wordml" xmlns:w16cex="http://schemas.microsoft.com/office/word/2018/wordml/cex" xmlns:w16cid="http://schemas.microsoft.com/office/word/2016/wordml/cid" xmlns:w16="http://schemas.microsoft.com/office/word/2018/wordml" xmlns:w16du="http://schemas.microsoft.com/office/word/2023/wordml/word16du" xmlns:w16sdtdh="http://schemas.microsoft.com/office/word/2020/wordml/sdtdatahash" xmlns:w16se="http://schemas.microsoft.com/office/word/2015/wordml/symex" xmlns:wpg="http://schemas.microsoft.com/office/word/2010/wordprocessingGroup" xmlns:wpi="http://schemas.microsoft.com/office/word/2010/wordprocessingInk" xmlns:wne="http://schemas.microsoft.com/office/word/2006/wordml" xmlns:wps="http://schemas.microsoft.com/office/word/2010/wordprocessingShape" mc:Ignorable="w14 w15 w16se w16cid w16 w16cex w16sdtdh wp14">
+<w:numbering xmlns:wpc="http://schemas.microsoft.com/office/word/2010/wordprocessingCanvas" xmlns:cx="http://schemas.microsoft.com/office/drawing/2014/chartex" xmlns:cx1="http://schemas.microsoft.com/office/drawing/2015/9/8/chartex" xmlns:cx2="http://schemas.microsoft.com/office/drawing/2015/10/21/chartex" xmlns:cx3="http://schemas.microsoft.com/office/drawing/2016/5/9/chartex" xmlns:cx4="http://schemas.microsoft.com/office/drawing/2016/5/10/chartex" xmlns:cx5="http://schemas.microsoft.com/office/drawing/2016/5/11/chartex" xmlns:cx6="http://schemas.microsoft.com/office/drawing/2016/5/12/chartex" xmlns:cx7="http://schemas.microsoft.com/office/drawing/2016/5/13/chartex" xmlns:cx8="http://schemas.microsoft.com/office/drawing/2016/5/14/chartex" xmlns:mc="http://schemas.openxmlformats.org/markup-compatibility/2006" xmlns:aink="http://schemas.microsoft.com/office/drawing/2016/ink" xmlns:am3d="http://schemas.microsoft.com/office/drawing/2017/model3d" xmlns:o="urn:schemas-microsoft-com:office:office" xmlns:oel="http://schemas.microsoft.com/office/2019/extlst" xmlns:r="http://schemas.openxmlformats.org/officeDocument/2006/relationships" xmlns:m="http://schemas.openxmlformats.org/officeDocument/2006/math" xmlns:v="urn:schemas-microsoft-com:vml" xmlns:wp14="http://schemas.microsoft.com/office/word/2010/wordprocessingDrawing" xmlns:wp="http://schemas.openxmlformats.org/drawingml/2006/wordprocessingDrawing" xmlns:w10="urn:schemas-microsoft-com:office:word" xmlns:w="http://schemas.openxmlformats.org/wordprocessingml/2006/main" xmlns:w14="http://schemas.microsoft.com/office/word/2010/wordml" xmlns:w15="http://schemas.microsoft.com/office/word/2012/wordml" xmlns:w16cex="http://schemas.microsoft.com/office/word/2018/wordml/cex" xmlns:w16cid="http://schemas.microsoft.com/office/word/2016/wordml/cid" xmlns:w16="http://schemas.microsoft.com/office/word/2018/wordml" xmlns:w16sdtdh="http://schemas.microsoft.com/office/word/2020/wordml/sdtdatahash" xmlns:w16se="http://schemas.microsoft.com/office/word/2015/wordml/symex" xmlns:wpg="http://schemas.microsoft.com/office/word/2010/wordprocessingGroup" xmlns:wpi="http://schemas.microsoft.com/office/word/2010/wordprocessingInk" xmlns:wne="http://schemas.microsoft.com/office/word/2006/wordml" xmlns:wps="http://schemas.microsoft.com/office/word/2010/wordprocessingShape" mc:Ignorable="w14 w15 w16se w16cid w16 w16cex w16sdtdh wp14">
   <w:abstractNum w:abstractNumId="0" w15:restartNumberingAfterBreak="0">
     <w:nsid w:val="06A777BB"/>
     <w:multiLevelType w:val="hybridMultilevel"/>
